--- a/Estructuras 2/Caratula grupal.docx
+++ b/Estructuras 2/Caratula grupal.docx
@@ -1,6 +1,6 @@
 
 <file path=word/document.xml><?xml version="1.0" encoding="utf-8"?>
-<w:document xmlns:wpc="http://schemas.microsoft.com/office/word/2010/wordprocessingCanvas" xmlns:cx="http://schemas.microsoft.com/office/drawing/2014/chartex" xmlns:cx1="http://schemas.microsoft.com/office/drawing/2015/9/8/chartex" xmlns:cx2="http://schemas.microsoft.com/office/drawing/2015/10/21/chartex" xmlns:cx3="http://schemas.microsoft.com/office/drawing/2016/5/9/chartex" xmlns:cx4="http://schemas.microsoft.com/office/drawing/2016/5/10/chartex" xmlns:cx5="http://schemas.microsoft.com/office/drawing/2016/5/11/chartex" xmlns:cx6="http://schemas.microsoft.com/office/drawing/2016/5/12/chartex" xmlns:cx7="http://schemas.microsoft.com/office/drawing/2016/5/13/chartex" xmlns:cx8="http://schemas.microsoft.com/office/drawing/2016/5/14/chartex" xmlns:mc="http://schemas.openxmlformats.org/markup-compatibility/2006" xmlns:aink="http://schemas.microsoft.com/office/drawing/2016/ink" xmlns:am3d="http://schemas.microsoft.com/office/drawing/2017/model3d" xmlns:o="urn:schemas-microsoft-com:office:office" xmlns:oel="http://schemas.microsoft.com/office/2019/extlst" xmlns:r="http://schemas.openxmlformats.org/officeDocument/2006/relationships" xmlns:m="http://schemas.openxmlformats.org/officeDocument/2006/math" xmlns:v="urn:schemas-microsoft-com:vml" xmlns:wp14="http://schemas.microsoft.com/office/word/2010/wordprocessingDrawing" xmlns:wp="http://schemas.openxmlformats.org/drawingml/2006/wordprocessingDrawing" xmlns:w10="urn:schemas-microsoft-com:office:word" xmlns:w="http://schemas.openxmlformats.org/wordprocessingml/2006/main" xmlns:w14="http://schemas.microsoft.com/office/word/2010/wordml" xmlns:w15="http://schemas.microsoft.com/office/word/2012/wordml" xmlns:w16cex="http://schemas.microsoft.com/office/word/2018/wordml/cex" xmlns:w16cid="http://schemas.microsoft.com/office/word/2016/wordml/cid" xmlns:w16="http://schemas.microsoft.com/office/word/2018/wordml" xmlns:w16sdtdh="http://schemas.microsoft.com/office/word/2020/wordml/sdtdatahash" xmlns:w16se="http://schemas.microsoft.com/office/word/2015/wordml/symex" xmlns:wpg="http://schemas.microsoft.com/office/word/2010/wordprocessingGroup" xmlns:wpi="http://schemas.microsoft.com/office/word/2010/wordprocessingInk" xmlns:wne="http://schemas.microsoft.com/office/word/2006/wordml" xmlns:wps="http://schemas.microsoft.com/office/word/2010/wordprocessingShape" mc:Ignorable="w14 w15 w16se w16cid w16 w16cex w16sdtdh wp14">
+<w:document xmlns:wpc="http://schemas.microsoft.com/office/word/2010/wordprocessingCanvas" xmlns:cx="http://schemas.microsoft.com/office/drawing/2014/chartex" xmlns:cx1="http://schemas.microsoft.com/office/drawing/2015/9/8/chartex" xmlns:cx2="http://schemas.microsoft.com/office/drawing/2015/10/21/chartex" xmlns:cx3="http://schemas.microsoft.com/office/drawing/2016/5/9/chartex" xmlns:cx4="http://schemas.microsoft.com/office/drawing/2016/5/10/chartex" xmlns:cx5="http://schemas.microsoft.com/office/drawing/2016/5/11/chartex" xmlns:cx6="http://schemas.microsoft.com/office/drawing/2016/5/12/chartex" xmlns:cx7="http://schemas.microsoft.com/office/drawing/2016/5/13/chartex" xmlns:cx8="http://schemas.microsoft.com/office/drawing/2016/5/14/chartex" xmlns:mc="http://schemas.openxmlformats.org/markup-compatibility/2006" xmlns:aink="http://schemas.microsoft.com/office/drawing/2016/ink" xmlns:am3d="http://schemas.microsoft.com/office/drawing/2017/model3d" xmlns:o="urn:schemas-microsoft-com:office:office" xmlns:oel="http://schemas.microsoft.com/office/2019/extlst" xmlns:r="http://schemas.openxmlformats.org/officeDocument/2006/relationships" xmlns:m="http://schemas.openxmlformats.org/officeDocument/2006/math" xmlns:v="urn:schemas-microsoft-com:vml" xmlns:wp14="http://schemas.microsoft.com/office/word/2010/wordprocessingDrawing" xmlns:wp="http://schemas.openxmlformats.org/drawingml/2006/wordprocessingDrawing" xmlns:w10="urn:schemas-microsoft-com:office:word" xmlns:w="http://schemas.openxmlformats.org/wordprocessingml/2006/main" xmlns:w14="http://schemas.microsoft.com/office/word/2010/wordml" xmlns:w15="http://schemas.microsoft.com/office/word/2012/wordml" xmlns:w16cex="http://schemas.microsoft.com/office/word/2018/wordml/cex" xmlns:w16cid="http://schemas.microsoft.com/office/word/2016/wordml/cid" xmlns:w16="http://schemas.microsoft.com/office/word/2018/wordml" xmlns:w16du="http://schemas.microsoft.com/office/word/2023/wordml/word16du" xmlns:w16sdtdh="http://schemas.microsoft.com/office/word/2020/wordml/sdtdatahash" xmlns:w16se="http://schemas.microsoft.com/office/word/2015/wordml/symex" xmlns:wpg="http://schemas.microsoft.com/office/word/2010/wordprocessingGroup" xmlns:wpi="http://schemas.microsoft.com/office/word/2010/wordprocessingInk" xmlns:wne="http://schemas.microsoft.com/office/word/2006/wordml" xmlns:wps="http://schemas.microsoft.com/office/word/2010/wordprocessingShape" mc:Ignorable="w14 w15 w16se w16cid w16 w16cex w16sdtdh w16du wp14">
   <w:body>
     <w:p>
       <w:pPr>
@@ -74,21 +74,32 @@
           <w:szCs w:val="24"/>
           <w:lang w:val="es-ES"/>
         </w:rPr>
-        <w:t>PROGRAMACION I</w:t>
-      </w:r>
-    </w:p>
-    <w:p>
-      <w:pPr>
-        <w:rPr>
-          <w:rFonts w:ascii="Calibri" w:hAnsi="Calibri" w:cs="Calibri"/>
+        <w:t>ESTRUCTURA DE DATOS II</w:t>
+      </w:r>
+    </w:p>
+    <w:p>
+      <w:pPr>
+        <w:jc w:val="center"/>
+        <w:rPr>
+          <w:rFonts w:ascii="Calibri" w:hAnsi="Calibri" w:cs="Calibri"/>
+          <w:sz w:val="24"/>
+          <w:szCs w:val="24"/>
           <w:lang w:val="es-ES"/>
         </w:rPr>
       </w:pPr>
-      <w:r>
+    </w:p>
+    <w:p>
+      <w:pPr>
         <w:rPr>
           <w:rFonts w:ascii="Calibri" w:hAnsi="Calibri" w:cs="Calibri"/>
           <w:lang w:val="es-ES"/>
         </w:rPr>
+      </w:pPr>
+      <w:r>
+        <w:rPr>
+          <w:rFonts w:ascii="Calibri" w:hAnsi="Calibri" w:cs="Calibri"/>
+          <w:lang w:val="es-ES"/>
+        </w:rPr>
         <w:t>CONTENIDO</w:t>
       </w:r>
       <w:r>
@@ -96,7 +107,7 @@
           <w:rFonts w:ascii="Calibri" w:hAnsi="Calibri" w:cs="Calibri"/>
           <w:lang w:val="es-ES"/>
         </w:rPr>
-        <w:t>: //BREVE DESCRIPCION</w:t>
+        <w:t xml:space="preserve">: </w:t>
       </w:r>
     </w:p>
     <w:p>
@@ -111,7 +122,36 @@
           <w:rFonts w:ascii="Calibri" w:hAnsi="Calibri" w:cs="Calibri"/>
           <w:lang w:val="es-ES"/>
         </w:rPr>
-        <w:t>PORCENTAJE TERMINADO: 100%</w:t>
+        <w:t>LAB-7. ARBOLES BINARIOS DE BÚSQUEDA. ELIMINAR . . .</w:t>
+      </w:r>
+    </w:p>
+    <w:p>
+      <w:pPr>
+        <w:rPr>
+          <w:rFonts w:ascii="Calibri" w:hAnsi="Calibri" w:cs="Calibri"/>
+          <w:lang w:val="es-ES"/>
+        </w:rPr>
+      </w:pPr>
+      <w:r>
+        <w:rPr>
+          <w:rFonts w:ascii="Calibri" w:hAnsi="Calibri" w:cs="Calibri"/>
+          <w:lang w:val="es-ES"/>
+        </w:rPr>
+        <w:t xml:space="preserve">PORCENTAJE TERMINADO: </w:t>
+      </w:r>
+      <w:r>
+        <w:rPr>
+          <w:rFonts w:ascii="Calibri" w:hAnsi="Calibri" w:cs="Calibri"/>
+          <w:lang w:val="es-ES"/>
+        </w:rPr>
+        <w:t>100</w:t>
+      </w:r>
+      <w:r>
+        <w:rPr>
+          <w:rFonts w:ascii="Calibri" w:hAnsi="Calibri" w:cs="Calibri"/>
+          <w:lang w:val="es-ES"/>
+        </w:rPr>
+        <w:t>%</w:t>
       </w:r>
     </w:p>
     <w:p>
@@ -325,6 +365,13 @@
                 <w:lang w:val="es-ES"/>
               </w:rPr>
             </w:pPr>
+            <w:r>
+              <w:rPr>
+                <w:rFonts w:ascii="Calibri" w:hAnsi="Calibri" w:cs="Calibri"/>
+                <w:lang w:val="es-ES"/>
+              </w:rPr>
+              <w:t>1</w:t>
+            </w:r>
           </w:p>
         </w:tc>
         <w:tc>
@@ -339,6 +386,13 @@
                 <w:lang w:val="es-ES"/>
               </w:rPr>
             </w:pPr>
+            <w:r>
+              <w:rPr>
+                <w:rFonts w:ascii="Calibri" w:hAnsi="Calibri" w:cs="Calibri"/>
+                <w:lang w:val="es-ES"/>
+              </w:rPr>
+              <w:t>0</w:t>
+            </w:r>
           </w:p>
         </w:tc>
         <w:tc>
@@ -353,6 +407,13 @@
                 <w:lang w:val="es-ES"/>
               </w:rPr>
             </w:pPr>
+            <w:r>
+              <w:rPr>
+                <w:rFonts w:ascii="Calibri" w:hAnsi="Calibri" w:cs="Calibri"/>
+                <w:lang w:val="es-ES"/>
+              </w:rPr>
+              <w:t>1</w:t>
+            </w:r>
           </w:p>
         </w:tc>
         <w:tc>
@@ -367,6 +428,13 @@
                 <w:lang w:val="es-ES"/>
               </w:rPr>
             </w:pPr>
+            <w:r>
+              <w:rPr>
+                <w:rFonts w:ascii="Calibri" w:hAnsi="Calibri" w:cs="Calibri"/>
+                <w:lang w:val="es-ES"/>
+              </w:rPr>
+              <w:t>100</w:t>
+            </w:r>
           </w:p>
         </w:tc>
       </w:tr>
@@ -412,6 +480,13 @@
                 <w:lang w:val="es-ES"/>
               </w:rPr>
             </w:pPr>
+            <w:r>
+              <w:rPr>
+                <w:rFonts w:ascii="Calibri" w:hAnsi="Calibri" w:cs="Calibri"/>
+                <w:lang w:val="es-ES"/>
+              </w:rPr>
+              <w:t>1</w:t>
+            </w:r>
           </w:p>
         </w:tc>
         <w:tc>
@@ -426,77 +501,12 @@
                 <w:lang w:val="es-ES"/>
               </w:rPr>
             </w:pPr>
-          </w:p>
-        </w:tc>
-        <w:tc>
-          <w:tcPr>
-            <w:tcW w:w="851" w:type="dxa"/>
-          </w:tcPr>
-          <w:p>
-            <w:pPr>
-              <w:jc w:val="center"/>
+            <w:r>
               <w:rPr>
                 <w:rFonts w:ascii="Calibri" w:hAnsi="Calibri" w:cs="Calibri"/>
                 <w:lang w:val="es-ES"/>
               </w:rPr>
-            </w:pPr>
-          </w:p>
-        </w:tc>
-        <w:tc>
-          <w:tcPr>
-            <w:tcW w:w="1269" w:type="dxa"/>
-          </w:tcPr>
-          <w:p>
-            <w:pPr>
-              <w:jc w:val="center"/>
-              <w:rPr>
-                <w:rFonts w:ascii="Calibri" w:hAnsi="Calibri" w:cs="Calibri"/>
-                <w:lang w:val="es-ES"/>
-              </w:rPr>
-            </w:pPr>
-          </w:p>
-        </w:tc>
-      </w:tr>
-      <w:tr>
-        <w:tc>
-          <w:tcPr>
-            <w:tcW w:w="4673" w:type="dxa"/>
-          </w:tcPr>
-          <w:p>
-            <w:pPr>
-              <w:jc w:val="center"/>
-              <w:rPr>
-                <w:rFonts w:ascii="Calibri" w:hAnsi="Calibri" w:cs="Calibri"/>
-                <w:lang w:val="es-ES"/>
-              </w:rPr>
-            </w:pPr>
-            <w:proofErr w:type="spellStart"/>
-            <w:r>
-              <w:rPr>
-                <w:rFonts w:ascii="Calibri" w:hAnsi="Calibri" w:cs="Calibri"/>
-              </w:rPr>
-              <w:t>Gedalge</w:t>
-            </w:r>
-            <w:proofErr w:type="spellEnd"/>
-            <w:r>
-              <w:rPr>
-                <w:rFonts w:ascii="Calibri" w:hAnsi="Calibri" w:cs="Calibri"/>
-              </w:rPr>
-              <w:t xml:space="preserve"> </w:t>
-            </w:r>
-            <w:proofErr w:type="spellStart"/>
-            <w:r>
-              <w:rPr>
-                <w:rFonts w:ascii="Calibri" w:hAnsi="Calibri" w:cs="Calibri"/>
-              </w:rPr>
-              <w:t>Cayhuara</w:t>
-            </w:r>
-            <w:proofErr w:type="spellEnd"/>
-            <w:r>
-              <w:rPr>
-                <w:rFonts w:ascii="Calibri" w:hAnsi="Calibri" w:cs="Calibri"/>
-              </w:rPr>
-              <w:t xml:space="preserve"> Cristian Gabriel</w:t>
+              <w:t>0</w:t>
             </w:r>
           </w:p>
         </w:tc>
@@ -512,34 +522,13 @@
                 <w:lang w:val="es-ES"/>
               </w:rPr>
             </w:pPr>
-          </w:p>
-        </w:tc>
-        <w:tc>
-          <w:tcPr>
-            <w:tcW w:w="850" w:type="dxa"/>
-          </w:tcPr>
-          <w:p>
-            <w:pPr>
-              <w:jc w:val="center"/>
+            <w:r>
               <w:rPr>
                 <w:rFonts w:ascii="Calibri" w:hAnsi="Calibri" w:cs="Calibri"/>
                 <w:lang w:val="es-ES"/>
               </w:rPr>
-            </w:pPr>
-          </w:p>
-        </w:tc>
-        <w:tc>
-          <w:tcPr>
-            <w:tcW w:w="851" w:type="dxa"/>
-          </w:tcPr>
-          <w:p>
-            <w:pPr>
-              <w:jc w:val="center"/>
-              <w:rPr>
-                <w:rFonts w:ascii="Calibri" w:hAnsi="Calibri" w:cs="Calibri"/>
-                <w:lang w:val="es-ES"/>
-              </w:rPr>
-            </w:pPr>
+              <w:t>1</w:t>
+            </w:r>
           </w:p>
         </w:tc>
         <w:tc>
@@ -554,192 +543,13 @@
                 <w:lang w:val="es-ES"/>
               </w:rPr>
             </w:pPr>
-          </w:p>
-        </w:tc>
-      </w:tr>
-      <w:tr>
-        <w:tc>
-          <w:tcPr>
-            <w:tcW w:w="4673" w:type="dxa"/>
-          </w:tcPr>
-          <w:p>
-            <w:pPr>
-              <w:jc w:val="center"/>
+            <w:r>
               <w:rPr>
                 <w:rFonts w:ascii="Calibri" w:hAnsi="Calibri" w:cs="Calibri"/>
                 <w:lang w:val="es-ES"/>
               </w:rPr>
-            </w:pPr>
-            <w:proofErr w:type="spellStart"/>
-            <w:r>
-              <w:rPr>
-                <w:rFonts w:ascii="Calibri" w:hAnsi="Calibri" w:cs="Calibri"/>
-              </w:rPr>
-              <w:t>Haquin</w:t>
+              <w:t>100</w:t>
             </w:r>
-            <w:proofErr w:type="spellEnd"/>
-            <w:r>
-              <w:rPr>
-                <w:rFonts w:ascii="Calibri" w:hAnsi="Calibri" w:cs="Calibri"/>
-              </w:rPr>
-              <w:t xml:space="preserve"> Serrano Rodrigo</w:t>
-            </w:r>
-          </w:p>
-        </w:tc>
-        <w:tc>
-          <w:tcPr>
-            <w:tcW w:w="851" w:type="dxa"/>
-          </w:tcPr>
-          <w:p>
-            <w:pPr>
-              <w:jc w:val="center"/>
-              <w:rPr>
-                <w:rFonts w:ascii="Calibri" w:hAnsi="Calibri" w:cs="Calibri"/>
-                <w:lang w:val="es-ES"/>
-              </w:rPr>
-            </w:pPr>
-          </w:p>
-        </w:tc>
-        <w:tc>
-          <w:tcPr>
-            <w:tcW w:w="850" w:type="dxa"/>
-          </w:tcPr>
-          <w:p>
-            <w:pPr>
-              <w:jc w:val="center"/>
-              <w:rPr>
-                <w:rFonts w:ascii="Calibri" w:hAnsi="Calibri" w:cs="Calibri"/>
-                <w:lang w:val="es-ES"/>
-              </w:rPr>
-            </w:pPr>
-          </w:p>
-        </w:tc>
-        <w:tc>
-          <w:tcPr>
-            <w:tcW w:w="851" w:type="dxa"/>
-          </w:tcPr>
-          <w:p>
-            <w:pPr>
-              <w:jc w:val="center"/>
-              <w:rPr>
-                <w:rFonts w:ascii="Calibri" w:hAnsi="Calibri" w:cs="Calibri"/>
-                <w:lang w:val="es-ES"/>
-              </w:rPr>
-            </w:pPr>
-          </w:p>
-        </w:tc>
-        <w:tc>
-          <w:tcPr>
-            <w:tcW w:w="1269" w:type="dxa"/>
-          </w:tcPr>
-          <w:p>
-            <w:pPr>
-              <w:jc w:val="center"/>
-              <w:rPr>
-                <w:rFonts w:ascii="Calibri" w:hAnsi="Calibri" w:cs="Calibri"/>
-                <w:lang w:val="es-ES"/>
-              </w:rPr>
-            </w:pPr>
-          </w:p>
-        </w:tc>
-      </w:tr>
-      <w:tr>
-        <w:tc>
-          <w:tcPr>
-            <w:tcW w:w="4673" w:type="dxa"/>
-          </w:tcPr>
-          <w:p>
-            <w:pPr>
-              <w:jc w:val="center"/>
-              <w:rPr>
-                <w:rFonts w:ascii="Calibri" w:hAnsi="Calibri" w:cs="Calibri"/>
-                <w:lang w:val="es-ES"/>
-              </w:rPr>
-            </w:pPr>
-            <w:proofErr w:type="spellStart"/>
-            <w:r>
-              <w:rPr>
-                <w:rFonts w:ascii="Calibri" w:hAnsi="Calibri" w:cs="Calibri"/>
-              </w:rPr>
-              <w:t>Hernandez</w:t>
-            </w:r>
-            <w:proofErr w:type="spellEnd"/>
-            <w:r>
-              <w:rPr>
-                <w:rFonts w:ascii="Calibri" w:hAnsi="Calibri" w:cs="Calibri"/>
-              </w:rPr>
-              <w:t xml:space="preserve"> </w:t>
-            </w:r>
-            <w:proofErr w:type="spellStart"/>
-            <w:r>
-              <w:rPr>
-                <w:rFonts w:ascii="Calibri" w:hAnsi="Calibri" w:cs="Calibri"/>
-              </w:rPr>
-              <w:t>Lijeron</w:t>
-            </w:r>
-            <w:proofErr w:type="spellEnd"/>
-            <w:r>
-              <w:rPr>
-                <w:rFonts w:ascii="Calibri" w:hAnsi="Calibri" w:cs="Calibri"/>
-              </w:rPr>
-              <w:t xml:space="preserve"> Roly</w:t>
-            </w:r>
-          </w:p>
-        </w:tc>
-        <w:tc>
-          <w:tcPr>
-            <w:tcW w:w="851" w:type="dxa"/>
-          </w:tcPr>
-          <w:p>
-            <w:pPr>
-              <w:jc w:val="center"/>
-              <w:rPr>
-                <w:rFonts w:ascii="Calibri" w:hAnsi="Calibri" w:cs="Calibri"/>
-                <w:lang w:val="es-ES"/>
-              </w:rPr>
-            </w:pPr>
-          </w:p>
-        </w:tc>
-        <w:tc>
-          <w:tcPr>
-            <w:tcW w:w="850" w:type="dxa"/>
-          </w:tcPr>
-          <w:p>
-            <w:pPr>
-              <w:jc w:val="center"/>
-              <w:rPr>
-                <w:rFonts w:ascii="Calibri" w:hAnsi="Calibri" w:cs="Calibri"/>
-                <w:lang w:val="es-ES"/>
-              </w:rPr>
-            </w:pPr>
-          </w:p>
-        </w:tc>
-        <w:tc>
-          <w:tcPr>
-            <w:tcW w:w="851" w:type="dxa"/>
-          </w:tcPr>
-          <w:p>
-            <w:pPr>
-              <w:jc w:val="center"/>
-              <w:rPr>
-                <w:rFonts w:ascii="Calibri" w:hAnsi="Calibri" w:cs="Calibri"/>
-                <w:lang w:val="es-ES"/>
-              </w:rPr>
-            </w:pPr>
-          </w:p>
-        </w:tc>
-        <w:tc>
-          <w:tcPr>
-            <w:tcW w:w="1269" w:type="dxa"/>
-          </w:tcPr>
-          <w:p>
-            <w:pPr>
-              <w:jc w:val="center"/>
-              <w:rPr>
-                <w:rFonts w:ascii="Calibri" w:hAnsi="Calibri" w:cs="Calibri"/>
-                <w:lang w:val="es-ES"/>
-              </w:rPr>
-            </w:pPr>
           </w:p>
         </w:tc>
       </w:tr>
@@ -794,17 +604,8 @@
           <w:rFonts w:ascii="Calibri" w:hAnsi="Calibri" w:cs="Calibri"/>
           <w:lang w:val="es-ES"/>
         </w:rPr>
-        <w:t xml:space="preserve">//HI, </w:t>
-      </w:r>
-      <w:proofErr w:type="gramStart"/>
-      <w:r>
-        <w:rPr>
-          <w:rFonts w:ascii="Calibri" w:hAnsi="Calibri" w:cs="Calibri"/>
-          <w:lang w:val="es-ES"/>
-        </w:rPr>
-        <w:t>horas individual</w:t>
-      </w:r>
-      <w:proofErr w:type="gramEnd"/>
+        <w:t>//HI, horas individual</w:t>
+      </w:r>
     </w:p>
     <w:p>
       <w:pPr>
@@ -851,9 +652,72 @@
           <w:bCs/>
           <w:lang w:val="es-ES"/>
         </w:rPr>
-        <w:t xml:space="preserve">Fecha de </w:t>
-      </w:r>
-      <w:proofErr w:type="gramStart"/>
+        <w:t>Fecha de presentación</w:t>
+      </w:r>
+      <w:r>
+        <w:rPr>
+          <w:rFonts w:ascii="Calibri" w:hAnsi="Calibri" w:cs="Calibri"/>
+          <w:lang w:val="es-ES"/>
+        </w:rPr>
+        <w:t xml:space="preserve"> : </w:t>
+      </w:r>
+      <w:r>
+        <w:rPr>
+          <w:rFonts w:ascii="Calibri" w:hAnsi="Calibri" w:cs="Calibri"/>
+          <w:lang w:val="es-ES"/>
+        </w:rPr>
+        <w:t>Martes</w:t>
+      </w:r>
+      <w:r>
+        <w:rPr>
+          <w:rFonts w:ascii="Calibri" w:hAnsi="Calibri" w:cs="Calibri"/>
+          <w:lang w:val="es-ES"/>
+        </w:rPr>
+        <w:t>,</w:t>
+      </w:r>
+      <w:r>
+        <w:rPr>
+          <w:rFonts w:ascii="Calibri" w:hAnsi="Calibri" w:cs="Calibri"/>
+          <w:lang w:val="es-ES"/>
+        </w:rPr>
+        <w:t>04</w:t>
+      </w:r>
+      <w:r>
+        <w:rPr>
+          <w:rFonts w:ascii="Calibri" w:hAnsi="Calibri" w:cs="Calibri"/>
+          <w:lang w:val="es-ES"/>
+        </w:rPr>
+        <w:t xml:space="preserve">  de </w:t>
+      </w:r>
+      <w:r>
+        <w:rPr>
+          <w:rFonts w:ascii="Calibri" w:hAnsi="Calibri" w:cs="Calibri"/>
+          <w:lang w:val="es-ES"/>
+        </w:rPr>
+        <w:t>junio</w:t>
+      </w:r>
+      <w:r>
+        <w:rPr>
+          <w:rFonts w:ascii="Calibri" w:hAnsi="Calibri" w:cs="Calibri"/>
+          <w:lang w:val="es-ES"/>
+        </w:rPr>
+        <w:t xml:space="preserve"> de </w:t>
+      </w:r>
+      <w:r>
+        <w:rPr>
+          <w:rFonts w:ascii="Calibri" w:hAnsi="Calibri" w:cs="Calibri"/>
+          <w:lang w:val="es-ES"/>
+        </w:rPr>
+        <w:t>2024</w:t>
+      </w:r>
+    </w:p>
+    <w:p>
+      <w:pPr>
+        <w:rPr>
+          <w:rFonts w:ascii="Calibri" w:hAnsi="Calibri" w:cs="Calibri"/>
+          <w:lang w:val="es-ES"/>
+        </w:rPr>
+      </w:pPr>
       <w:r>
         <w:rPr>
           <w:rFonts w:ascii="Calibri" w:hAnsi="Calibri" w:cs="Calibri"/>
@@ -861,41 +725,68 @@
           <w:bCs/>
           <w:lang w:val="es-ES"/>
         </w:rPr>
-        <w:t>presentación</w:t>
+        <w:t xml:space="preserve">Fecha Presentada : </w:t>
       </w:r>
       <w:r>
         <w:rPr>
           <w:rFonts w:ascii="Calibri" w:hAnsi="Calibri" w:cs="Calibri"/>
           <w:lang w:val="es-ES"/>
         </w:rPr>
-        <w:t xml:space="preserve"> :</w:t>
-      </w:r>
-      <w:proofErr w:type="gramEnd"/>
+        <w:t>Martes</w:t>
+      </w:r>
       <w:r>
         <w:rPr>
           <w:rFonts w:ascii="Calibri" w:hAnsi="Calibri" w:cs="Calibri"/>
           <w:lang w:val="es-ES"/>
         </w:rPr>
-        <w:t xml:space="preserve"> Lunes, 33 de febrero de 3833</w:t>
-      </w:r>
-    </w:p>
-    <w:p>
-      <w:pPr>
+        <w:t xml:space="preserve">, </w:t>
+      </w:r>
+      <w:r>
         <w:rPr>
           <w:rFonts w:ascii="Calibri" w:hAnsi="Calibri" w:cs="Calibri"/>
           <w:lang w:val="es-ES"/>
         </w:rPr>
-      </w:pPr>
-      <w:r>
+        <w:t>04</w:t>
+      </w:r>
+      <w:r>
+        <w:rPr>
+          <w:rFonts w:ascii="Calibri" w:hAnsi="Calibri" w:cs="Calibri"/>
+          <w:lang w:val="es-ES"/>
+        </w:rPr>
+        <w:t xml:space="preserve"> de </w:t>
+      </w:r>
+      <w:r>
+        <w:rPr>
+          <w:rFonts w:ascii="Calibri" w:hAnsi="Calibri" w:cs="Calibri"/>
+          <w:lang w:val="es-ES"/>
+        </w:rPr>
+        <w:t>junio</w:t>
+      </w:r>
+      <w:r>
+        <w:rPr>
+          <w:rFonts w:ascii="Calibri" w:hAnsi="Calibri" w:cs="Calibri"/>
+          <w:lang w:val="es-ES"/>
+        </w:rPr>
+        <w:t xml:space="preserve"> de 2024</w:t>
+      </w:r>
+    </w:p>
+    <w:p>
+      <w:pPr>
+        <w:rPr>
+          <w:rFonts w:ascii="Calibri" w:hAnsi="Calibri" w:cs="Calibri"/>
+          <w:lang w:val="es-ES"/>
+        </w:rPr>
+      </w:pPr>
+    </w:p>
+    <w:p>
+      <w:pPr>
         <w:rPr>
           <w:rFonts w:ascii="Calibri" w:hAnsi="Calibri" w:cs="Calibri"/>
           <w:b/>
           <w:bCs/>
           <w:lang w:val="es-ES"/>
         </w:rPr>
-        <w:t xml:space="preserve">Fecha </w:t>
-      </w:r>
-      <w:proofErr w:type="gramStart"/>
+      </w:pPr>
       <w:r>
         <w:rPr>
           <w:rFonts w:ascii="Calibri" w:hAnsi="Calibri" w:cs="Calibri"/>
@@ -903,9 +794,8 @@
           <w:bCs/>
           <w:lang w:val="es-ES"/>
         </w:rPr>
-        <w:t>Presentada :</w:t>
-      </w:r>
-      <w:proofErr w:type="gramEnd"/>
+        <w:t xml:space="preserve">Días de Atraso </w:t>
+      </w:r>
       <w:r>
         <w:rPr>
           <w:rFonts w:ascii="Calibri" w:hAnsi="Calibri" w:cs="Calibri"/>
@@ -913,24 +803,8 @@
           <w:bCs/>
           <w:lang w:val="es-ES"/>
         </w:rPr>
-        <w:t xml:space="preserve"> </w:t>
-      </w:r>
-    </w:p>
-    <w:p>
-      <w:pPr>
-        <w:rPr>
-          <w:rFonts w:ascii="Calibri" w:hAnsi="Calibri" w:cs="Calibri"/>
-          <w:lang w:val="es-ES"/>
-        </w:rPr>
-      </w:pPr>
-    </w:p>
-    <w:p>
-      <w:pPr>
-        <w:rPr>
-          <w:rFonts w:ascii="Calibri" w:hAnsi="Calibri" w:cs="Calibri"/>
-          <w:lang w:val="es-ES"/>
-        </w:rPr>
-      </w:pPr>
+        <w:t xml:space="preserve">: </w:t>
+      </w:r>
       <w:r>
         <w:rPr>
           <w:rFonts w:ascii="Calibri" w:hAnsi="Calibri" w:cs="Calibri"/>
@@ -938,18 +812,18 @@
           <w:bCs/>
           <w:lang w:val="es-ES"/>
         </w:rPr>
-        <w:t xml:space="preserve">Días de </w:t>
-      </w:r>
-      <w:proofErr w:type="gramStart"/>
-      <w:r>
+        <w:t>0</w:t>
+      </w:r>
+    </w:p>
+    <w:p>
+      <w:pPr>
         <w:rPr>
           <w:rFonts w:ascii="Calibri" w:hAnsi="Calibri" w:cs="Calibri"/>
           <w:b/>
           <w:bCs/>
           <w:lang w:val="es-ES"/>
         </w:rPr>
-        <w:t xml:space="preserve">Atraso </w:t>
-      </w:r>
+      </w:pPr>
       <w:r>
         <w:rPr>
           <w:rFonts w:ascii="Calibri" w:hAnsi="Calibri" w:cs="Calibri"/>
@@ -957,17 +831,3474 @@
           <w:bCs/>
           <w:lang w:val="es-ES"/>
         </w:rPr>
-        <w:t>:</w:t>
-      </w:r>
-      <w:proofErr w:type="gramEnd"/>
-      <w:r>
-        <w:rPr>
-          <w:rFonts w:ascii="Calibri" w:hAnsi="Calibri" w:cs="Calibri"/>
+        <w:br w:type="page"/>
+      </w:r>
+    </w:p>
+    <w:p>
+      <w:pPr>
+        <w:shd w:val="clear" w:color="auto" w:fill="F8F9FA"/>
+        <w:spacing w:after="100" w:afterAutospacing="1" w:line="240" w:lineRule="auto"/>
+        <w:rPr>
+          <w:rFonts w:ascii="Segoe UI" w:eastAsia="Times New Roman" w:hAnsi="Segoe UI" w:cs="Segoe UI"/>
+          <w:color w:val="1D2125"/>
+          <w:sz w:val="23"/>
+          <w:szCs w:val="23"/>
+          <w:lang w:eastAsia="es-BO"/>
+        </w:rPr>
+      </w:pPr>
+      <w:r>
+        <w:rPr>
+          <w:rFonts w:ascii="Segoe UI" w:eastAsia="Times New Roman" w:hAnsi="Segoe UI" w:cs="Segoe UI"/>
           <w:b/>
           <w:bCs/>
-          <w:lang w:val="es-ES"/>
+          <w:color w:val="1D2125"/>
+          <w:sz w:val="23"/>
+          <w:szCs w:val="23"/>
+          <w:lang w:eastAsia="es-BO"/>
+        </w:rPr>
+        <w:lastRenderedPageBreak/>
+        <w:t>ACTIVIDAD EN PAREJAS DE MISMO GRUPO.</w:t>
+      </w:r>
+    </w:p>
+    <w:p>
+      <w:pPr>
+        <w:shd w:val="clear" w:color="auto" w:fill="F8F9FA"/>
+        <w:spacing w:after="100" w:afterAutospacing="1" w:line="240" w:lineRule="auto"/>
+        <w:rPr>
+          <w:rFonts w:ascii="Segoe UI" w:eastAsia="Times New Roman" w:hAnsi="Segoe UI" w:cs="Segoe UI"/>
+          <w:color w:val="1D2125"/>
+          <w:sz w:val="23"/>
+          <w:szCs w:val="23"/>
+          <w:lang w:eastAsia="es-BO"/>
+        </w:rPr>
+      </w:pPr>
+      <w:r>
+        <w:rPr>
+          <w:rFonts w:ascii="Segoe UI" w:eastAsia="Times New Roman" w:hAnsi="Segoe UI" w:cs="Segoe UI"/>
+          <w:i/>
+          <w:iCs/>
+          <w:color w:val="1D2125"/>
+          <w:sz w:val="23"/>
+          <w:szCs w:val="23"/>
+          <w:lang w:eastAsia="es-BO"/>
+        </w:rPr>
+        <w:t>Eliminar elementos de un Árbol Binario de Búsqueda.</w:t>
+      </w:r>
+    </w:p>
+    <w:p>
+      <w:pPr>
+        <w:numPr>
+          <w:ilvl w:val="0"/>
+          <w:numId w:val="4"/>
+        </w:numPr>
+        <w:shd w:val="clear" w:color="auto" w:fill="F8F9FA"/>
+        <w:spacing w:before="100" w:beforeAutospacing="1" w:after="100" w:afterAutospacing="1" w:line="240" w:lineRule="auto"/>
+        <w:rPr>
+          <w:rFonts w:ascii="Segoe UI" w:eastAsia="Times New Roman" w:hAnsi="Segoe UI" w:cs="Segoe UI"/>
+          <w:color w:val="1D2125"/>
+          <w:sz w:val="23"/>
+          <w:szCs w:val="23"/>
+          <w:lang w:eastAsia="es-BO"/>
+        </w:rPr>
+      </w:pPr>
+      <w:r>
+        <w:rPr>
+          <w:rFonts w:ascii="Segoe UI" w:eastAsia="Times New Roman" w:hAnsi="Segoe UI" w:cs="Segoe UI"/>
+          <w:b/>
+          <w:bCs/>
+          <w:color w:val="1D2125"/>
+          <w:sz w:val="23"/>
+          <w:szCs w:val="23"/>
+          <w:lang w:eastAsia="es-BO"/>
+        </w:rPr>
+        <w:t>A1.eliminarSup(x) :</w:t>
+      </w:r>
+      <w:r>
+        <w:rPr>
+          <w:rFonts w:ascii="Segoe UI" w:eastAsia="Times New Roman" w:hAnsi="Segoe UI" w:cs="Segoe UI"/>
+          <w:color w:val="1D2125"/>
+          <w:sz w:val="23"/>
+          <w:szCs w:val="23"/>
+          <w:lang w:eastAsia="es-BO"/>
+        </w:rPr>
+        <w:t> Método que elimina el elemento x, del árbol A1. Si el elemento a eliminar es un nodo raíz, buscar el elemento inmediato Superior, para eliminar.</w:t>
+      </w:r>
+    </w:p>
+    <w:p>
+      <w:pPr>
+        <w:numPr>
+          <w:ilvl w:val="0"/>
+          <w:numId w:val="4"/>
+        </w:numPr>
+        <w:shd w:val="clear" w:color="auto" w:fill="F8F9FA"/>
+        <w:spacing w:before="100" w:beforeAutospacing="1" w:after="100" w:afterAutospacing="1" w:line="240" w:lineRule="auto"/>
+        <w:rPr>
+          <w:rFonts w:ascii="Segoe UI" w:eastAsia="Times New Roman" w:hAnsi="Segoe UI" w:cs="Segoe UI"/>
+          <w:color w:val="1D2125"/>
+          <w:sz w:val="23"/>
+          <w:szCs w:val="23"/>
+          <w:lang w:eastAsia="es-BO"/>
+        </w:rPr>
+      </w:pPr>
+      <w:r>
+        <w:rPr>
+          <w:rFonts w:ascii="Segoe UI" w:eastAsia="Times New Roman" w:hAnsi="Segoe UI" w:cs="Segoe UI"/>
+          <w:b/>
+          <w:bCs/>
+          <w:color w:val="1D2125"/>
+          <w:sz w:val="23"/>
+          <w:szCs w:val="23"/>
+          <w:lang w:eastAsia="es-BO"/>
+        </w:rPr>
+        <w:t>A1.eliminarInf(x):</w:t>
+      </w:r>
+      <w:r>
+        <w:rPr>
+          <w:rFonts w:ascii="Segoe UI" w:eastAsia="Times New Roman" w:hAnsi="Segoe UI" w:cs="Segoe UI"/>
+          <w:color w:val="1D2125"/>
+          <w:sz w:val="23"/>
+          <w:szCs w:val="23"/>
+          <w:lang w:eastAsia="es-BO"/>
+        </w:rPr>
+        <w:t> Método que elimina el elemento x, del árbol A1. Si el elemento a eliminar es un nodo raíz, buscar el elemento inmediato Inferior, para eliminar</w:t>
+      </w:r>
+    </w:p>
+    <w:p>
+      <w:pPr>
+        <w:numPr>
+          <w:ilvl w:val="0"/>
+          <w:numId w:val="4"/>
+        </w:numPr>
+        <w:shd w:val="clear" w:color="auto" w:fill="F8F9FA"/>
+        <w:spacing w:before="100" w:beforeAutospacing="1" w:after="100" w:afterAutospacing="1" w:line="240" w:lineRule="auto"/>
+        <w:rPr>
+          <w:rFonts w:ascii="Segoe UI" w:eastAsia="Times New Roman" w:hAnsi="Segoe UI" w:cs="Segoe UI"/>
+          <w:color w:val="1D2125"/>
+          <w:sz w:val="23"/>
+          <w:szCs w:val="23"/>
+          <w:lang w:eastAsia="es-BO"/>
+        </w:rPr>
+      </w:pPr>
+      <w:r>
+        <w:rPr>
+          <w:rFonts w:ascii="Segoe UI" w:eastAsia="Times New Roman" w:hAnsi="Segoe UI" w:cs="Segoe UI"/>
+          <w:b/>
+          <w:bCs/>
+          <w:color w:val="1D2125"/>
+          <w:sz w:val="23"/>
+          <w:szCs w:val="23"/>
+          <w:lang w:eastAsia="es-BO"/>
+        </w:rPr>
+        <w:t>A1.eliminarHojas() :</w:t>
+      </w:r>
+      <w:r>
+        <w:rPr>
+          <w:rFonts w:ascii="Segoe UI" w:eastAsia="Times New Roman" w:hAnsi="Segoe UI" w:cs="Segoe UI"/>
+          <w:color w:val="1D2125"/>
+          <w:sz w:val="23"/>
+          <w:szCs w:val="23"/>
+          <w:lang w:eastAsia="es-BO"/>
+        </w:rPr>
+        <w:t> Método que elimina los nodos hoja de árbol A1.</w:t>
+      </w:r>
+    </w:p>
+    <w:p>
+      <w:pPr>
+        <w:numPr>
+          <w:ilvl w:val="0"/>
+          <w:numId w:val="4"/>
+        </w:numPr>
+        <w:shd w:val="clear" w:color="auto" w:fill="F8F9FA"/>
+        <w:spacing w:before="100" w:beforeAutospacing="1" w:after="100" w:afterAutospacing="1" w:line="240" w:lineRule="auto"/>
+        <w:rPr>
+          <w:rFonts w:ascii="Segoe UI" w:eastAsia="Times New Roman" w:hAnsi="Segoe UI" w:cs="Segoe UI"/>
+          <w:color w:val="1D2125"/>
+          <w:sz w:val="23"/>
+          <w:szCs w:val="23"/>
+          <w:lang w:eastAsia="es-BO"/>
+        </w:rPr>
+      </w:pPr>
+      <w:r>
+        <w:rPr>
+          <w:rFonts w:ascii="Segoe UI" w:eastAsia="Times New Roman" w:hAnsi="Segoe UI" w:cs="Segoe UI"/>
+          <w:b/>
+          <w:bCs/>
+          <w:color w:val="1D2125"/>
+          <w:sz w:val="23"/>
+          <w:szCs w:val="23"/>
+          <w:lang w:eastAsia="es-BO"/>
+        </w:rPr>
+        <w:t>A1.eliminarPares() :</w:t>
+      </w:r>
+      <w:r>
+        <w:rPr>
+          <w:rFonts w:ascii="Segoe UI" w:eastAsia="Times New Roman" w:hAnsi="Segoe UI" w:cs="Segoe UI"/>
+          <w:color w:val="1D2125"/>
+          <w:sz w:val="23"/>
+          <w:szCs w:val="23"/>
+          <w:lang w:eastAsia="es-BO"/>
+        </w:rPr>
+        <w:t> Método que elimina los elementos pares del árbol A1.</w:t>
+      </w:r>
+    </w:p>
+    <w:p>
+      <w:pPr>
+        <w:numPr>
+          <w:ilvl w:val="0"/>
+          <w:numId w:val="4"/>
+        </w:numPr>
+        <w:shd w:val="clear" w:color="auto" w:fill="F8F9FA"/>
+        <w:spacing w:before="100" w:beforeAutospacing="1" w:after="100" w:afterAutospacing="1" w:line="240" w:lineRule="auto"/>
+        <w:rPr>
+          <w:rFonts w:ascii="Segoe UI" w:eastAsia="Times New Roman" w:hAnsi="Segoe UI" w:cs="Segoe UI"/>
+          <w:color w:val="1D2125"/>
+          <w:sz w:val="23"/>
+          <w:szCs w:val="23"/>
+          <w:lang w:eastAsia="es-BO"/>
+        </w:rPr>
+      </w:pPr>
+      <w:r>
+        <w:rPr>
+          <w:rFonts w:ascii="Segoe UI" w:eastAsia="Times New Roman" w:hAnsi="Segoe UI" w:cs="Segoe UI"/>
+          <w:b/>
+          <w:bCs/>
+          <w:color w:val="1D2125"/>
+          <w:sz w:val="23"/>
+          <w:szCs w:val="23"/>
+          <w:lang w:eastAsia="es-BO"/>
+        </w:rPr>
+        <w:t>A1.eliminar(L1) :</w:t>
+      </w:r>
+      <w:r>
+        <w:rPr>
+          <w:rFonts w:ascii="Segoe UI" w:eastAsia="Times New Roman" w:hAnsi="Segoe UI" w:cs="Segoe UI"/>
+          <w:color w:val="1D2125"/>
+          <w:sz w:val="23"/>
+          <w:szCs w:val="23"/>
+          <w:lang w:eastAsia="es-BO"/>
+        </w:rPr>
+        <w:t> Método que elimina los elementos de la lista L1 que se encuentran en el árbol A1.</w:t>
+      </w:r>
+    </w:p>
+    <w:p>
+      <w:pPr>
+        <w:numPr>
+          <w:ilvl w:val="0"/>
+          <w:numId w:val="4"/>
+        </w:numPr>
+        <w:shd w:val="clear" w:color="auto" w:fill="F8F9FA"/>
+        <w:spacing w:before="100" w:beforeAutospacing="1" w:after="100" w:afterAutospacing="1" w:line="240" w:lineRule="auto"/>
+        <w:rPr>
+          <w:rFonts w:ascii="Segoe UI" w:eastAsia="Times New Roman" w:hAnsi="Segoe UI" w:cs="Segoe UI"/>
+          <w:color w:val="1D2125"/>
+          <w:sz w:val="23"/>
+          <w:szCs w:val="23"/>
+          <w:lang w:eastAsia="es-BO"/>
+        </w:rPr>
+      </w:pPr>
+      <w:r>
+        <w:rPr>
+          <w:rFonts w:ascii="Segoe UI" w:eastAsia="Times New Roman" w:hAnsi="Segoe UI" w:cs="Segoe UI"/>
+          <w:b/>
+          <w:bCs/>
+          <w:color w:val="1D2125"/>
+          <w:sz w:val="23"/>
+          <w:szCs w:val="23"/>
+          <w:lang w:eastAsia="es-BO"/>
+        </w:rPr>
+        <w:t>A1.eliminarMenor():</w:t>
+      </w:r>
+      <w:r>
+        <w:rPr>
+          <w:rFonts w:ascii="Segoe UI" w:eastAsia="Times New Roman" w:hAnsi="Segoe UI" w:cs="Segoe UI"/>
+          <w:color w:val="1D2125"/>
+          <w:sz w:val="23"/>
+          <w:szCs w:val="23"/>
+          <w:lang w:eastAsia="es-BO"/>
+        </w:rPr>
+        <w:t> Método que elimina el elemento menor del árbol A1.</w:t>
+      </w:r>
+    </w:p>
+    <w:p>
+      <w:pPr>
+        <w:numPr>
+          <w:ilvl w:val="0"/>
+          <w:numId w:val="4"/>
+        </w:numPr>
+        <w:shd w:val="clear" w:color="auto" w:fill="F8F9FA"/>
+        <w:spacing w:before="100" w:beforeAutospacing="1" w:after="100" w:afterAutospacing="1" w:line="240" w:lineRule="auto"/>
+        <w:rPr>
+          <w:rFonts w:ascii="Segoe UI" w:eastAsia="Times New Roman" w:hAnsi="Segoe UI" w:cs="Segoe UI"/>
+          <w:color w:val="1D2125"/>
+          <w:sz w:val="23"/>
+          <w:szCs w:val="23"/>
+          <w:lang w:eastAsia="es-BO"/>
+        </w:rPr>
+      </w:pPr>
+      <w:r>
+        <w:rPr>
+          <w:rFonts w:ascii="Segoe UI" w:eastAsia="Times New Roman" w:hAnsi="Segoe UI" w:cs="Segoe UI"/>
+          <w:b/>
+          <w:bCs/>
+          <w:color w:val="1D2125"/>
+          <w:sz w:val="23"/>
+          <w:szCs w:val="23"/>
+          <w:lang w:eastAsia="es-BO"/>
+        </w:rPr>
+        <w:t>A1.eliminarMayor():</w:t>
+      </w:r>
+      <w:r>
+        <w:rPr>
+          <w:rFonts w:ascii="Segoe UI" w:eastAsia="Times New Roman" w:hAnsi="Segoe UI" w:cs="Segoe UI"/>
+          <w:color w:val="1D2125"/>
+          <w:sz w:val="23"/>
+          <w:szCs w:val="23"/>
+          <w:lang w:eastAsia="es-BO"/>
+        </w:rPr>
+        <w:t> Método que elimina el elemento mayor del árbol A1.</w:t>
+      </w:r>
+    </w:p>
+    <w:p>
+      <w:pPr>
+        <w:spacing w:after="0" w:line="240" w:lineRule="auto"/>
+        <w:rPr>
+          <w:rFonts w:ascii="Calibri" w:hAnsi="Calibri" w:cs="Calibri"/>
+          <w:lang w:val="en-US"/>
+        </w:rPr>
+      </w:pPr>
+      <w:r>
+        <w:rPr>
+          <w:rFonts w:ascii="Calibri" w:hAnsi="Calibri" w:cs="Calibri"/>
+          <w:lang w:val="en-US"/>
+        </w:rPr>
+        <w:t xml:space="preserve">    public void eliminar(int x) {</w:t>
+      </w:r>
+    </w:p>
+    <w:p>
+      <w:pPr>
+        <w:spacing w:after="0" w:line="240" w:lineRule="auto"/>
+        <w:rPr>
+          <w:rFonts w:ascii="Calibri" w:hAnsi="Calibri" w:cs="Calibri"/>
+          <w:lang w:val="en-US"/>
+        </w:rPr>
+      </w:pPr>
+      <w:r>
+        <w:rPr>
+          <w:rFonts w:ascii="Calibri" w:hAnsi="Calibri" w:cs="Calibri"/>
+          <w:lang w:val="en-US"/>
+        </w:rPr>
+        <w:t xml:space="preserve">        raiz = eliminar(x, raiz);</w:t>
+      </w:r>
+    </w:p>
+    <w:p>
+      <w:pPr>
+        <w:spacing w:after="0" w:line="240" w:lineRule="auto"/>
+        <w:rPr>
+          <w:rFonts w:ascii="Calibri" w:hAnsi="Calibri" w:cs="Calibri"/>
+          <w:lang w:val="en-US"/>
+        </w:rPr>
+      </w:pPr>
+      <w:r>
+        <w:rPr>
+          <w:rFonts w:ascii="Calibri" w:hAnsi="Calibri" w:cs="Calibri"/>
+          <w:lang w:val="en-US"/>
+        </w:rPr>
+        <w:t xml:space="preserve">    }</w:t>
+      </w:r>
+    </w:p>
+    <w:p>
+      <w:pPr>
+        <w:spacing w:after="0" w:line="240" w:lineRule="auto"/>
+        <w:rPr>
+          <w:rFonts w:ascii="Calibri" w:hAnsi="Calibri" w:cs="Calibri"/>
+          <w:lang w:val="en-US"/>
+        </w:rPr>
+      </w:pPr>
+    </w:p>
+    <w:p>
+      <w:pPr>
+        <w:spacing w:after="0" w:line="240" w:lineRule="auto"/>
+        <w:rPr>
+          <w:rFonts w:ascii="Calibri" w:hAnsi="Calibri" w:cs="Calibri"/>
+          <w:lang w:val="en-US"/>
+        </w:rPr>
+      </w:pPr>
+      <w:r>
+        <w:rPr>
+          <w:rFonts w:ascii="Calibri" w:hAnsi="Calibri" w:cs="Calibri"/>
+          <w:lang w:val="en-US"/>
+        </w:rPr>
+        <w:t xml:space="preserve">    private Nodo eliminar(int x, Nodo p) {</w:t>
+      </w:r>
+    </w:p>
+    <w:p>
+      <w:pPr>
+        <w:spacing w:after="0" w:line="240" w:lineRule="auto"/>
+        <w:rPr>
+          <w:rFonts w:ascii="Calibri" w:hAnsi="Calibri" w:cs="Calibri"/>
+          <w:lang w:val="en-US"/>
+        </w:rPr>
+      </w:pPr>
+      <w:r>
+        <w:rPr>
+          <w:rFonts w:ascii="Calibri" w:hAnsi="Calibri" w:cs="Calibri"/>
+          <w:lang w:val="en-US"/>
+        </w:rPr>
+        <w:t xml:space="preserve">        if (p == null) {</w:t>
+      </w:r>
+    </w:p>
+    <w:p>
+      <w:pPr>
+        <w:spacing w:after="0" w:line="240" w:lineRule="auto"/>
+        <w:rPr>
+          <w:rFonts w:ascii="Calibri" w:hAnsi="Calibri" w:cs="Calibri"/>
+          <w:lang w:val="en-US"/>
+        </w:rPr>
+      </w:pPr>
+      <w:r>
+        <w:rPr>
+          <w:rFonts w:ascii="Calibri" w:hAnsi="Calibri" w:cs="Calibri"/>
+          <w:lang w:val="en-US"/>
+        </w:rPr>
+        <w:t xml:space="preserve">            return null;</w:t>
+      </w:r>
+    </w:p>
+    <w:p>
+      <w:pPr>
+        <w:spacing w:after="0" w:line="240" w:lineRule="auto"/>
+        <w:rPr>
+          <w:rFonts w:ascii="Calibri" w:hAnsi="Calibri" w:cs="Calibri"/>
+          <w:lang w:val="en-US"/>
+        </w:rPr>
+      </w:pPr>
+      <w:r>
+        <w:rPr>
+          <w:rFonts w:ascii="Calibri" w:hAnsi="Calibri" w:cs="Calibri"/>
+          <w:lang w:val="en-US"/>
+        </w:rPr>
+        <w:t xml:space="preserve">        }</w:t>
+      </w:r>
+    </w:p>
+    <w:p>
+      <w:pPr>
+        <w:spacing w:after="0" w:line="240" w:lineRule="auto"/>
+        <w:rPr>
+          <w:rFonts w:ascii="Calibri" w:hAnsi="Calibri" w:cs="Calibri"/>
+          <w:lang w:val="en-US"/>
+        </w:rPr>
+      </w:pPr>
+      <w:r>
+        <w:rPr>
+          <w:rFonts w:ascii="Calibri" w:hAnsi="Calibri" w:cs="Calibri"/>
+          <w:lang w:val="en-US"/>
+        </w:rPr>
+        <w:t xml:space="preserve">        if (x == p.elem) {</w:t>
+      </w:r>
+    </w:p>
+    <w:p>
+      <w:pPr>
+        <w:spacing w:after="0" w:line="240" w:lineRule="auto"/>
+        <w:rPr>
+          <w:rFonts w:ascii="Calibri" w:hAnsi="Calibri" w:cs="Calibri"/>
+          <w:lang w:val="en-US"/>
+        </w:rPr>
+      </w:pPr>
+      <w:r>
+        <w:rPr>
+          <w:rFonts w:ascii="Calibri" w:hAnsi="Calibri" w:cs="Calibri"/>
+          <w:lang w:val="en-US"/>
+        </w:rPr>
+        <w:t xml:space="preserve">            return eliminarNodo(p);</w:t>
+      </w:r>
+    </w:p>
+    <w:p>
+      <w:pPr>
+        <w:spacing w:after="0" w:line="240" w:lineRule="auto"/>
+        <w:rPr>
+          <w:rFonts w:ascii="Calibri" w:hAnsi="Calibri" w:cs="Calibri"/>
+          <w:lang w:val="en-US"/>
+        </w:rPr>
+      </w:pPr>
+      <w:r>
+        <w:rPr>
+          <w:rFonts w:ascii="Calibri" w:hAnsi="Calibri" w:cs="Calibri"/>
+          <w:lang w:val="en-US"/>
+        </w:rPr>
+        <w:t xml:space="preserve">        }</w:t>
+      </w:r>
+    </w:p>
+    <w:p>
+      <w:pPr>
+        <w:spacing w:after="0" w:line="240" w:lineRule="auto"/>
+        <w:rPr>
+          <w:rFonts w:ascii="Calibri" w:hAnsi="Calibri" w:cs="Calibri"/>
+          <w:lang w:val="en-US"/>
+        </w:rPr>
+      </w:pPr>
+      <w:r>
+        <w:rPr>
+          <w:rFonts w:ascii="Calibri" w:hAnsi="Calibri" w:cs="Calibri"/>
+          <w:lang w:val="en-US"/>
+        </w:rPr>
+        <w:t xml:space="preserve">        if (x &lt; p.elem) {</w:t>
+      </w:r>
+    </w:p>
+    <w:p>
+      <w:pPr>
+        <w:spacing w:after="0" w:line="240" w:lineRule="auto"/>
+        <w:rPr>
+          <w:rFonts w:ascii="Calibri" w:hAnsi="Calibri" w:cs="Calibri"/>
+          <w:lang w:val="en-US"/>
+        </w:rPr>
+      </w:pPr>
+      <w:r>
+        <w:rPr>
+          <w:rFonts w:ascii="Calibri" w:hAnsi="Calibri" w:cs="Calibri"/>
+          <w:lang w:val="en-US"/>
+        </w:rPr>
+        <w:t xml:space="preserve">            p.izq = eliminar(x, p.izq);</w:t>
+      </w:r>
+    </w:p>
+    <w:p>
+      <w:pPr>
+        <w:spacing w:after="0" w:line="240" w:lineRule="auto"/>
+        <w:rPr>
+          <w:rFonts w:ascii="Calibri" w:hAnsi="Calibri" w:cs="Calibri"/>
+          <w:lang w:val="en-US"/>
+        </w:rPr>
+      </w:pPr>
+      <w:r>
+        <w:rPr>
+          <w:rFonts w:ascii="Calibri" w:hAnsi="Calibri" w:cs="Calibri"/>
+          <w:lang w:val="en-US"/>
+        </w:rPr>
+        <w:t xml:space="preserve">        } else {</w:t>
+      </w:r>
+    </w:p>
+    <w:p>
+      <w:pPr>
+        <w:spacing w:after="0" w:line="240" w:lineRule="auto"/>
+        <w:rPr>
+          <w:rFonts w:ascii="Calibri" w:hAnsi="Calibri" w:cs="Calibri"/>
+          <w:lang w:val="en-US"/>
+        </w:rPr>
+      </w:pPr>
+      <w:r>
+        <w:rPr>
+          <w:rFonts w:ascii="Calibri" w:hAnsi="Calibri" w:cs="Calibri"/>
+          <w:lang w:val="en-US"/>
+        </w:rPr>
+        <w:t xml:space="preserve">            p.der = eliminar(x, p.der);</w:t>
+      </w:r>
+    </w:p>
+    <w:p>
+      <w:pPr>
+        <w:spacing w:after="0" w:line="240" w:lineRule="auto"/>
+        <w:rPr>
+          <w:rFonts w:ascii="Calibri" w:hAnsi="Calibri" w:cs="Calibri"/>
+          <w:lang w:val="en-US"/>
+        </w:rPr>
+      </w:pPr>
+      <w:r>
+        <w:rPr>
+          <w:rFonts w:ascii="Calibri" w:hAnsi="Calibri" w:cs="Calibri"/>
+          <w:lang w:val="en-US"/>
+        </w:rPr>
+        <w:t xml:space="preserve">        }</w:t>
+      </w:r>
+    </w:p>
+    <w:p>
+      <w:pPr>
+        <w:spacing w:after="0" w:line="240" w:lineRule="auto"/>
+        <w:rPr>
+          <w:rFonts w:ascii="Calibri" w:hAnsi="Calibri" w:cs="Calibri"/>
+          <w:lang w:val="en-US"/>
+        </w:rPr>
+      </w:pPr>
+      <w:r>
+        <w:rPr>
+          <w:rFonts w:ascii="Calibri" w:hAnsi="Calibri" w:cs="Calibri"/>
+          <w:lang w:val="en-US"/>
+        </w:rPr>
+        <w:t xml:space="preserve">        return p;</w:t>
+      </w:r>
+    </w:p>
+    <w:p>
+      <w:pPr>
+        <w:spacing w:after="0" w:line="240" w:lineRule="auto"/>
+        <w:rPr>
+          <w:rFonts w:ascii="Calibri" w:hAnsi="Calibri" w:cs="Calibri"/>
+          <w:lang w:val="en-US"/>
+        </w:rPr>
+      </w:pPr>
+      <w:r>
+        <w:rPr>
+          <w:rFonts w:ascii="Calibri" w:hAnsi="Calibri" w:cs="Calibri"/>
+          <w:lang w:val="en-US"/>
+        </w:rPr>
+        <w:t xml:space="preserve">    }</w:t>
+      </w:r>
+    </w:p>
+    <w:p>
+      <w:pPr>
+        <w:spacing w:after="0" w:line="240" w:lineRule="auto"/>
+        <w:rPr>
+          <w:rFonts w:ascii="Calibri" w:hAnsi="Calibri" w:cs="Calibri"/>
+          <w:lang w:val="en-US"/>
+        </w:rPr>
+      </w:pPr>
+    </w:p>
+    <w:p>
+      <w:pPr>
+        <w:spacing w:after="0" w:line="240" w:lineRule="auto"/>
+        <w:rPr>
+          <w:rFonts w:ascii="Calibri" w:hAnsi="Calibri" w:cs="Calibri"/>
+          <w:lang w:val="en-US"/>
+        </w:rPr>
+      </w:pPr>
+      <w:r>
+        <w:rPr>
+          <w:rFonts w:ascii="Calibri" w:hAnsi="Calibri" w:cs="Calibri"/>
+          <w:lang w:val="en-US"/>
+        </w:rPr>
+        <w:t xml:space="preserve">    public Nodo eliminarNodo(Nodo p) {</w:t>
+      </w:r>
+    </w:p>
+    <w:p>
+      <w:pPr>
+        <w:spacing w:after="0" w:line="240" w:lineRule="auto"/>
+        <w:rPr>
+          <w:rFonts w:ascii="Calibri" w:hAnsi="Calibri" w:cs="Calibri"/>
+          <w:lang w:val="en-US"/>
+        </w:rPr>
+      </w:pPr>
+      <w:r>
+        <w:rPr>
+          <w:rFonts w:ascii="Calibri" w:hAnsi="Calibri" w:cs="Calibri"/>
+          <w:lang w:val="en-US"/>
+        </w:rPr>
+        <w:t xml:space="preserve">        if (p.izq == null &amp;&amp; p.der == null) {</w:t>
+      </w:r>
+    </w:p>
+    <w:p>
+      <w:pPr>
+        <w:spacing w:after="0" w:line="240" w:lineRule="auto"/>
+        <w:rPr>
+          <w:rFonts w:ascii="Calibri" w:hAnsi="Calibri" w:cs="Calibri"/>
+          <w:lang w:val="en-US"/>
+        </w:rPr>
+      </w:pPr>
+      <w:r>
+        <w:rPr>
+          <w:rFonts w:ascii="Calibri" w:hAnsi="Calibri" w:cs="Calibri"/>
+          <w:lang w:val="en-US"/>
+        </w:rPr>
+        <w:t xml:space="preserve">            return null;</w:t>
+      </w:r>
+    </w:p>
+    <w:p>
+      <w:pPr>
+        <w:spacing w:after="0" w:line="240" w:lineRule="auto"/>
+        <w:rPr>
+          <w:rFonts w:ascii="Calibri" w:hAnsi="Calibri" w:cs="Calibri"/>
+          <w:lang w:val="en-US"/>
+        </w:rPr>
+      </w:pPr>
+      <w:r>
+        <w:rPr>
+          <w:rFonts w:ascii="Calibri" w:hAnsi="Calibri" w:cs="Calibri"/>
+          <w:lang w:val="en-US"/>
+        </w:rPr>
+        <w:t xml:space="preserve">        }</w:t>
+      </w:r>
+    </w:p>
+    <w:p>
+      <w:pPr>
+        <w:spacing w:after="0" w:line="240" w:lineRule="auto"/>
+        <w:rPr>
+          <w:rFonts w:ascii="Calibri" w:hAnsi="Calibri" w:cs="Calibri"/>
+          <w:lang w:val="en-US"/>
+        </w:rPr>
+      </w:pPr>
+      <w:r>
+        <w:rPr>
+          <w:rFonts w:ascii="Calibri" w:hAnsi="Calibri" w:cs="Calibri"/>
+          <w:lang w:val="en-US"/>
+        </w:rPr>
+        <w:t xml:space="preserve">        if (p.izq != null &amp;&amp; p.der == null) {</w:t>
+      </w:r>
+    </w:p>
+    <w:p>
+      <w:pPr>
+        <w:spacing w:after="0" w:line="240" w:lineRule="auto"/>
+        <w:rPr>
+          <w:rFonts w:ascii="Calibri" w:hAnsi="Calibri" w:cs="Calibri"/>
+          <w:lang w:val="en-US"/>
+        </w:rPr>
+      </w:pPr>
+      <w:r>
+        <w:rPr>
+          <w:rFonts w:ascii="Calibri" w:hAnsi="Calibri" w:cs="Calibri"/>
+          <w:lang w:val="en-US"/>
+        </w:rPr>
+        <w:t xml:space="preserve">            return p.izq;</w:t>
+      </w:r>
+    </w:p>
+    <w:p>
+      <w:pPr>
+        <w:spacing w:after="0" w:line="240" w:lineRule="auto"/>
+        <w:rPr>
+          <w:rFonts w:ascii="Calibri" w:hAnsi="Calibri" w:cs="Calibri"/>
+          <w:lang w:val="en-US"/>
+        </w:rPr>
+      </w:pPr>
+      <w:r>
+        <w:rPr>
+          <w:rFonts w:ascii="Calibri" w:hAnsi="Calibri" w:cs="Calibri"/>
+          <w:lang w:val="en-US"/>
+        </w:rPr>
+        <w:t xml:space="preserve">        }</w:t>
+      </w:r>
+    </w:p>
+    <w:p>
+      <w:pPr>
+        <w:spacing w:after="0" w:line="240" w:lineRule="auto"/>
+        <w:rPr>
+          <w:rFonts w:ascii="Calibri" w:hAnsi="Calibri" w:cs="Calibri"/>
+          <w:lang w:val="en-US"/>
+        </w:rPr>
+      </w:pPr>
+      <w:r>
+        <w:rPr>
+          <w:rFonts w:ascii="Calibri" w:hAnsi="Calibri" w:cs="Calibri"/>
+          <w:lang w:val="en-US"/>
+        </w:rPr>
+        <w:t xml:space="preserve">        if (p.izq == null &amp;&amp; p.der != null) {</w:t>
+      </w:r>
+    </w:p>
+    <w:p>
+      <w:pPr>
+        <w:spacing w:after="0" w:line="240" w:lineRule="auto"/>
+        <w:rPr>
+          <w:rFonts w:ascii="Calibri" w:hAnsi="Calibri" w:cs="Calibri"/>
+          <w:lang w:val="en-US"/>
+        </w:rPr>
+      </w:pPr>
+      <w:r>
+        <w:rPr>
+          <w:rFonts w:ascii="Calibri" w:hAnsi="Calibri" w:cs="Calibri"/>
+          <w:lang w:val="en-US"/>
+        </w:rPr>
+        <w:t xml:space="preserve">            return p.der;</w:t>
+      </w:r>
+    </w:p>
+    <w:p>
+      <w:pPr>
+        <w:spacing w:after="0" w:line="240" w:lineRule="auto"/>
+        <w:rPr>
+          <w:rFonts w:ascii="Calibri" w:hAnsi="Calibri" w:cs="Calibri"/>
+          <w:lang w:val="en-US"/>
+        </w:rPr>
+      </w:pPr>
+      <w:r>
+        <w:rPr>
+          <w:rFonts w:ascii="Calibri" w:hAnsi="Calibri" w:cs="Calibri"/>
+          <w:lang w:val="en-US"/>
+        </w:rPr>
+        <w:t xml:space="preserve">        }</w:t>
+      </w:r>
+    </w:p>
+    <w:p>
+      <w:pPr>
+        <w:spacing w:after="0" w:line="240" w:lineRule="auto"/>
+        <w:rPr>
+          <w:rFonts w:ascii="Calibri" w:hAnsi="Calibri" w:cs="Calibri"/>
+          <w:lang w:val="en-US"/>
+        </w:rPr>
+      </w:pPr>
+      <w:r>
+        <w:rPr>
+          <w:rFonts w:ascii="Calibri" w:hAnsi="Calibri" w:cs="Calibri"/>
+          <w:lang w:val="en-US"/>
+        </w:rPr>
+        <w:t xml:space="preserve">        Nodo q = p.izq;</w:t>
+      </w:r>
+    </w:p>
+    <w:p>
+      <w:pPr>
+        <w:spacing w:after="0" w:line="240" w:lineRule="auto"/>
+        <w:rPr>
+          <w:rFonts w:ascii="Calibri" w:hAnsi="Calibri" w:cs="Calibri"/>
+          <w:lang w:val="en-US"/>
+        </w:rPr>
+      </w:pPr>
+      <w:r>
+        <w:rPr>
+          <w:rFonts w:ascii="Calibri" w:hAnsi="Calibri" w:cs="Calibri"/>
+          <w:lang w:val="en-US"/>
+        </w:rPr>
+        <w:t xml:space="preserve">        while (q.der != null) {</w:t>
+      </w:r>
+    </w:p>
+    <w:p>
+      <w:pPr>
+        <w:spacing w:after="0" w:line="240" w:lineRule="auto"/>
+        <w:rPr>
+          <w:rFonts w:ascii="Calibri" w:hAnsi="Calibri" w:cs="Calibri"/>
+          <w:lang w:val="en-US"/>
+        </w:rPr>
+      </w:pPr>
+      <w:r>
+        <w:rPr>
+          <w:rFonts w:ascii="Calibri" w:hAnsi="Calibri" w:cs="Calibri"/>
+          <w:lang w:val="en-US"/>
+        </w:rPr>
+        <w:t xml:space="preserve">            q = q.der;</w:t>
+      </w:r>
+    </w:p>
+    <w:p>
+      <w:pPr>
+        <w:spacing w:after="0" w:line="240" w:lineRule="auto"/>
+        <w:rPr>
+          <w:rFonts w:ascii="Calibri" w:hAnsi="Calibri" w:cs="Calibri"/>
+        </w:rPr>
+      </w:pPr>
+      <w:r>
+        <w:rPr>
+          <w:rFonts w:ascii="Calibri" w:hAnsi="Calibri" w:cs="Calibri"/>
+          <w:lang w:val="en-US"/>
+        </w:rPr>
+        <w:t xml:space="preserve">        </w:t>
+      </w:r>
+      <w:r>
+        <w:rPr>
+          <w:rFonts w:ascii="Calibri" w:hAnsi="Calibri" w:cs="Calibri"/>
+        </w:rPr>
+        <w:t>}</w:t>
+      </w:r>
+    </w:p>
+    <w:p>
+      <w:pPr>
+        <w:spacing w:after="0" w:line="240" w:lineRule="auto"/>
+        <w:rPr>
+          <w:rFonts w:ascii="Calibri" w:hAnsi="Calibri" w:cs="Calibri"/>
+        </w:rPr>
+      </w:pPr>
+      <w:r>
+        <w:rPr>
+          <w:rFonts w:ascii="Calibri" w:hAnsi="Calibri" w:cs="Calibri"/>
+        </w:rPr>
+        <w:lastRenderedPageBreak/>
+        <w:t xml:space="preserve">        </w:t>
+      </w:r>
+      <w:proofErr w:type="spellStart"/>
+      <w:r>
+        <w:rPr>
+          <w:rFonts w:ascii="Calibri" w:hAnsi="Calibri" w:cs="Calibri"/>
+        </w:rPr>
+        <w:t>int</w:t>
+      </w:r>
+      <w:proofErr w:type="spellEnd"/>
+      <w:r>
+        <w:rPr>
+          <w:rFonts w:ascii="Calibri" w:hAnsi="Calibri" w:cs="Calibri"/>
+        </w:rPr>
+        <w:t xml:space="preserve"> y = </w:t>
+      </w:r>
+      <w:proofErr w:type="spellStart"/>
+      <w:r>
+        <w:rPr>
+          <w:rFonts w:ascii="Calibri" w:hAnsi="Calibri" w:cs="Calibri"/>
+        </w:rPr>
+        <w:t>q.elem</w:t>
+      </w:r>
+      <w:proofErr w:type="spellEnd"/>
+      <w:r>
+        <w:rPr>
+          <w:rFonts w:ascii="Calibri" w:hAnsi="Calibri" w:cs="Calibri"/>
+        </w:rPr>
+        <w:t>;</w:t>
+      </w:r>
+    </w:p>
+    <w:p>
+      <w:pPr>
+        <w:spacing w:after="0" w:line="240" w:lineRule="auto"/>
+        <w:rPr>
+          <w:rFonts w:ascii="Calibri" w:hAnsi="Calibri" w:cs="Calibri"/>
+        </w:rPr>
+      </w:pPr>
+      <w:r>
+        <w:rPr>
+          <w:rFonts w:ascii="Calibri" w:hAnsi="Calibri" w:cs="Calibri"/>
+        </w:rPr>
+        <w:t xml:space="preserve">        eliminar(y);</w:t>
+      </w:r>
+    </w:p>
+    <w:p>
+      <w:pPr>
+        <w:spacing w:after="0" w:line="240" w:lineRule="auto"/>
+        <w:rPr>
+          <w:rFonts w:ascii="Calibri" w:hAnsi="Calibri" w:cs="Calibri"/>
+          <w:lang w:val="en-US"/>
+        </w:rPr>
+      </w:pPr>
+      <w:r>
+        <w:rPr>
+          <w:rFonts w:ascii="Calibri" w:hAnsi="Calibri" w:cs="Calibri"/>
+        </w:rPr>
+        <w:t xml:space="preserve">        </w:t>
+      </w:r>
+      <w:r>
+        <w:rPr>
+          <w:rFonts w:ascii="Calibri" w:hAnsi="Calibri" w:cs="Calibri"/>
+          <w:lang w:val="en-US"/>
+        </w:rPr>
+        <w:t>p.elem = y;</w:t>
+      </w:r>
+    </w:p>
+    <w:p>
+      <w:pPr>
+        <w:spacing w:after="0" w:line="240" w:lineRule="auto"/>
+        <w:rPr>
+          <w:rFonts w:ascii="Calibri" w:hAnsi="Calibri" w:cs="Calibri"/>
+          <w:lang w:val="en-US"/>
+        </w:rPr>
+      </w:pPr>
+      <w:r>
+        <w:rPr>
+          <w:rFonts w:ascii="Calibri" w:hAnsi="Calibri" w:cs="Calibri"/>
+          <w:lang w:val="en-US"/>
+        </w:rPr>
+        <w:t xml:space="preserve">        return p;</w:t>
+      </w:r>
+    </w:p>
+    <w:p>
+      <w:pPr>
+        <w:spacing w:after="0" w:line="240" w:lineRule="auto"/>
+        <w:rPr>
+          <w:rFonts w:ascii="Calibri" w:hAnsi="Calibri" w:cs="Calibri"/>
+        </w:rPr>
+      </w:pPr>
+      <w:r>
+        <w:rPr>
+          <w:rFonts w:ascii="Calibri" w:hAnsi="Calibri" w:cs="Calibri"/>
+          <w:lang w:val="en-US"/>
+        </w:rPr>
+        <w:t xml:space="preserve">    </w:t>
+      </w:r>
+      <w:r>
+        <w:rPr>
+          <w:rFonts w:ascii="Calibri" w:hAnsi="Calibri" w:cs="Calibri"/>
+        </w:rPr>
+        <w:t>}</w:t>
+      </w:r>
+    </w:p>
+    <w:p>
+      <w:pPr>
+        <w:spacing w:after="0" w:line="240" w:lineRule="auto"/>
+        <w:rPr>
+          <w:rFonts w:ascii="Calibri" w:hAnsi="Calibri" w:cs="Calibri"/>
+        </w:rPr>
+      </w:pPr>
+    </w:p>
+    <w:p>
+      <w:pPr>
+        <w:spacing w:after="0" w:line="240" w:lineRule="auto"/>
+        <w:rPr>
+          <w:rFonts w:ascii="Calibri" w:hAnsi="Calibri" w:cs="Calibri"/>
+        </w:rPr>
+      </w:pPr>
+      <w:r>
+        <w:rPr>
+          <w:rFonts w:ascii="Calibri" w:hAnsi="Calibri" w:cs="Calibri"/>
+        </w:rPr>
+        <w:t>//A1.eliminarSup(x) : Método que elimina el elemento x, del árbol A1.Si el elemento a eliminar es un nodo raíz, buscar el elemento inmediato Superior, para eliminar.</w:t>
+      </w:r>
+    </w:p>
+    <w:p>
+      <w:pPr>
+        <w:spacing w:after="0" w:line="240" w:lineRule="auto"/>
+        <w:rPr>
+          <w:rFonts w:ascii="Calibri" w:hAnsi="Calibri" w:cs="Calibri"/>
+          <w:lang w:val="en-US"/>
+        </w:rPr>
+      </w:pPr>
+      <w:r>
+        <w:rPr>
+          <w:rFonts w:ascii="Calibri" w:hAnsi="Calibri" w:cs="Calibri"/>
+        </w:rPr>
+        <w:t xml:space="preserve">    </w:t>
+      </w:r>
+      <w:r>
+        <w:rPr>
+          <w:rFonts w:ascii="Calibri" w:hAnsi="Calibri" w:cs="Calibri"/>
+          <w:lang w:val="en-US"/>
+        </w:rPr>
+        <w:t>public void eliminarSup(int x) {</w:t>
+      </w:r>
+    </w:p>
+    <w:p>
+      <w:pPr>
+        <w:spacing w:after="0" w:line="240" w:lineRule="auto"/>
+        <w:rPr>
+          <w:rFonts w:ascii="Calibri" w:hAnsi="Calibri" w:cs="Calibri"/>
+          <w:lang w:val="en-US"/>
+        </w:rPr>
+      </w:pPr>
+      <w:r>
+        <w:rPr>
+          <w:rFonts w:ascii="Calibri" w:hAnsi="Calibri" w:cs="Calibri"/>
+          <w:lang w:val="en-US"/>
+        </w:rPr>
+        <w:t xml:space="preserve">        raiz = eliminarSup(x, raiz);</w:t>
+      </w:r>
+    </w:p>
+    <w:p>
+      <w:pPr>
+        <w:spacing w:after="0" w:line="240" w:lineRule="auto"/>
+        <w:rPr>
+          <w:rFonts w:ascii="Calibri" w:hAnsi="Calibri" w:cs="Calibri"/>
+          <w:lang w:val="en-US"/>
+        </w:rPr>
+      </w:pPr>
+      <w:r>
+        <w:rPr>
+          <w:rFonts w:ascii="Calibri" w:hAnsi="Calibri" w:cs="Calibri"/>
+          <w:lang w:val="en-US"/>
+        </w:rPr>
+        <w:t xml:space="preserve">    }</w:t>
+      </w:r>
+    </w:p>
+    <w:p>
+      <w:pPr>
+        <w:spacing w:after="0" w:line="240" w:lineRule="auto"/>
+        <w:rPr>
+          <w:rFonts w:ascii="Calibri" w:hAnsi="Calibri" w:cs="Calibri"/>
+          <w:lang w:val="en-US"/>
+        </w:rPr>
+      </w:pPr>
+    </w:p>
+    <w:p>
+      <w:pPr>
+        <w:spacing w:after="0" w:line="240" w:lineRule="auto"/>
+        <w:rPr>
+          <w:rFonts w:ascii="Calibri" w:hAnsi="Calibri" w:cs="Calibri"/>
+          <w:lang w:val="en-US"/>
+        </w:rPr>
+      </w:pPr>
+      <w:r>
+        <w:rPr>
+          <w:rFonts w:ascii="Calibri" w:hAnsi="Calibri" w:cs="Calibri"/>
+          <w:lang w:val="en-US"/>
+        </w:rPr>
+        <w:t xml:space="preserve">    private Nodo eliminarSup(int x, Nodo p) {</w:t>
+      </w:r>
+    </w:p>
+    <w:p>
+      <w:pPr>
+        <w:spacing w:after="0" w:line="240" w:lineRule="auto"/>
+        <w:rPr>
+          <w:rFonts w:ascii="Calibri" w:hAnsi="Calibri" w:cs="Calibri"/>
+          <w:lang w:val="en-US"/>
+        </w:rPr>
+      </w:pPr>
+      <w:r>
+        <w:rPr>
+          <w:rFonts w:ascii="Calibri" w:hAnsi="Calibri" w:cs="Calibri"/>
+          <w:lang w:val="en-US"/>
+        </w:rPr>
+        <w:t xml:space="preserve">        if (p == null) {</w:t>
+      </w:r>
+    </w:p>
+    <w:p>
+      <w:pPr>
+        <w:spacing w:after="0" w:line="240" w:lineRule="auto"/>
+        <w:rPr>
+          <w:rFonts w:ascii="Calibri" w:hAnsi="Calibri" w:cs="Calibri"/>
+          <w:lang w:val="en-US"/>
+        </w:rPr>
+      </w:pPr>
+      <w:r>
+        <w:rPr>
+          <w:rFonts w:ascii="Calibri" w:hAnsi="Calibri" w:cs="Calibri"/>
+          <w:lang w:val="en-US"/>
+        </w:rPr>
+        <w:t xml:space="preserve">            return null;</w:t>
+      </w:r>
+    </w:p>
+    <w:p>
+      <w:pPr>
+        <w:spacing w:after="0" w:line="240" w:lineRule="auto"/>
+        <w:rPr>
+          <w:rFonts w:ascii="Calibri" w:hAnsi="Calibri" w:cs="Calibri"/>
+          <w:lang w:val="en-US"/>
+        </w:rPr>
+      </w:pPr>
+      <w:r>
+        <w:rPr>
+          <w:rFonts w:ascii="Calibri" w:hAnsi="Calibri" w:cs="Calibri"/>
+          <w:lang w:val="en-US"/>
+        </w:rPr>
+        <w:t xml:space="preserve">        }</w:t>
+      </w:r>
+    </w:p>
+    <w:p>
+      <w:pPr>
+        <w:spacing w:after="0" w:line="240" w:lineRule="auto"/>
+        <w:rPr>
+          <w:rFonts w:ascii="Calibri" w:hAnsi="Calibri" w:cs="Calibri"/>
+          <w:lang w:val="en-US"/>
+        </w:rPr>
+      </w:pPr>
+      <w:r>
+        <w:rPr>
+          <w:rFonts w:ascii="Calibri" w:hAnsi="Calibri" w:cs="Calibri"/>
+          <w:lang w:val="en-US"/>
+        </w:rPr>
+        <w:t xml:space="preserve">        if (x == p.elem) {</w:t>
+      </w:r>
+    </w:p>
+    <w:p>
+      <w:pPr>
+        <w:spacing w:after="0" w:line="240" w:lineRule="auto"/>
+        <w:rPr>
+          <w:rFonts w:ascii="Calibri" w:hAnsi="Calibri" w:cs="Calibri"/>
+          <w:lang w:val="en-US"/>
+        </w:rPr>
+      </w:pPr>
+      <w:r>
+        <w:rPr>
+          <w:rFonts w:ascii="Calibri" w:hAnsi="Calibri" w:cs="Calibri"/>
+          <w:lang w:val="en-US"/>
+        </w:rPr>
+        <w:t xml:space="preserve">            return eliminarNodoSup(p);</w:t>
+      </w:r>
+    </w:p>
+    <w:p>
+      <w:pPr>
+        <w:spacing w:after="0" w:line="240" w:lineRule="auto"/>
+        <w:rPr>
+          <w:rFonts w:ascii="Calibri" w:hAnsi="Calibri" w:cs="Calibri"/>
+          <w:lang w:val="en-US"/>
+        </w:rPr>
+      </w:pPr>
+      <w:r>
+        <w:rPr>
+          <w:rFonts w:ascii="Calibri" w:hAnsi="Calibri" w:cs="Calibri"/>
+          <w:lang w:val="en-US"/>
+        </w:rPr>
+        <w:t xml:space="preserve">        }</w:t>
+      </w:r>
+    </w:p>
+    <w:p>
+      <w:pPr>
+        <w:spacing w:after="0" w:line="240" w:lineRule="auto"/>
+        <w:rPr>
+          <w:rFonts w:ascii="Calibri" w:hAnsi="Calibri" w:cs="Calibri"/>
+          <w:lang w:val="en-US"/>
+        </w:rPr>
+      </w:pPr>
+      <w:r>
+        <w:rPr>
+          <w:rFonts w:ascii="Calibri" w:hAnsi="Calibri" w:cs="Calibri"/>
+          <w:lang w:val="en-US"/>
+        </w:rPr>
+        <w:t xml:space="preserve">        if (x &lt; p.elem) {</w:t>
+      </w:r>
+    </w:p>
+    <w:p>
+      <w:pPr>
+        <w:spacing w:after="0" w:line="240" w:lineRule="auto"/>
+        <w:rPr>
+          <w:rFonts w:ascii="Calibri" w:hAnsi="Calibri" w:cs="Calibri"/>
+          <w:lang w:val="en-US"/>
+        </w:rPr>
+      </w:pPr>
+      <w:r>
+        <w:rPr>
+          <w:rFonts w:ascii="Calibri" w:hAnsi="Calibri" w:cs="Calibri"/>
+          <w:lang w:val="en-US"/>
+        </w:rPr>
+        <w:t xml:space="preserve">            p.izq = eliminarSup(x, p.izq);</w:t>
+      </w:r>
+    </w:p>
+    <w:p>
+      <w:pPr>
+        <w:spacing w:after="0" w:line="240" w:lineRule="auto"/>
+        <w:rPr>
+          <w:rFonts w:ascii="Calibri" w:hAnsi="Calibri" w:cs="Calibri"/>
+          <w:lang w:val="en-US"/>
+        </w:rPr>
+      </w:pPr>
+      <w:r>
+        <w:rPr>
+          <w:rFonts w:ascii="Calibri" w:hAnsi="Calibri" w:cs="Calibri"/>
+          <w:lang w:val="en-US"/>
+        </w:rPr>
+        <w:t xml:space="preserve">        } else {</w:t>
+      </w:r>
+    </w:p>
+    <w:p>
+      <w:pPr>
+        <w:spacing w:after="0" w:line="240" w:lineRule="auto"/>
+        <w:rPr>
+          <w:rFonts w:ascii="Calibri" w:hAnsi="Calibri" w:cs="Calibri"/>
+          <w:lang w:val="en-US"/>
+        </w:rPr>
+      </w:pPr>
+      <w:r>
+        <w:rPr>
+          <w:rFonts w:ascii="Calibri" w:hAnsi="Calibri" w:cs="Calibri"/>
+          <w:lang w:val="en-US"/>
+        </w:rPr>
+        <w:t xml:space="preserve">            p.der = eliminarSup(x, p.der);</w:t>
+      </w:r>
+    </w:p>
+    <w:p>
+      <w:pPr>
+        <w:spacing w:after="0" w:line="240" w:lineRule="auto"/>
+        <w:rPr>
+          <w:rFonts w:ascii="Calibri" w:hAnsi="Calibri" w:cs="Calibri"/>
+          <w:lang w:val="en-US"/>
+        </w:rPr>
+      </w:pPr>
+      <w:r>
+        <w:rPr>
+          <w:rFonts w:ascii="Calibri" w:hAnsi="Calibri" w:cs="Calibri"/>
+          <w:lang w:val="en-US"/>
+        </w:rPr>
+        <w:t xml:space="preserve">        }</w:t>
+      </w:r>
+    </w:p>
+    <w:p>
+      <w:pPr>
+        <w:spacing w:after="0" w:line="240" w:lineRule="auto"/>
+        <w:rPr>
+          <w:rFonts w:ascii="Calibri" w:hAnsi="Calibri" w:cs="Calibri"/>
+          <w:lang w:val="en-US"/>
+        </w:rPr>
+      </w:pPr>
+      <w:r>
+        <w:rPr>
+          <w:rFonts w:ascii="Calibri" w:hAnsi="Calibri" w:cs="Calibri"/>
+          <w:lang w:val="en-US"/>
+        </w:rPr>
+        <w:t xml:space="preserve">        return p;</w:t>
+      </w:r>
+    </w:p>
+    <w:p>
+      <w:pPr>
+        <w:spacing w:after="0" w:line="240" w:lineRule="auto"/>
+        <w:rPr>
+          <w:rFonts w:ascii="Calibri" w:hAnsi="Calibri" w:cs="Calibri"/>
+        </w:rPr>
+      </w:pPr>
+      <w:r>
+        <w:rPr>
+          <w:rFonts w:ascii="Calibri" w:hAnsi="Calibri" w:cs="Calibri"/>
+          <w:lang w:val="en-US"/>
+        </w:rPr>
+        <w:t xml:space="preserve">    </w:t>
+      </w:r>
+      <w:r>
+        <w:rPr>
+          <w:rFonts w:ascii="Calibri" w:hAnsi="Calibri" w:cs="Calibri"/>
+        </w:rPr>
+        <w:t>}</w:t>
+      </w:r>
+    </w:p>
+    <w:p>
+      <w:pPr>
+        <w:spacing w:after="0" w:line="240" w:lineRule="auto"/>
+        <w:rPr>
+          <w:rFonts w:ascii="Calibri" w:hAnsi="Calibri" w:cs="Calibri"/>
+        </w:rPr>
+      </w:pPr>
+    </w:p>
+    <w:p>
+      <w:pPr>
+        <w:spacing w:after="0" w:line="240" w:lineRule="auto"/>
+        <w:rPr>
+          <w:rFonts w:ascii="Calibri" w:hAnsi="Calibri" w:cs="Calibri"/>
+        </w:rPr>
+      </w:pPr>
+      <w:r>
+        <w:rPr>
+          <w:rFonts w:ascii="Calibri" w:hAnsi="Calibri" w:cs="Calibri"/>
+        </w:rPr>
+        <w:t xml:space="preserve">    </w:t>
+      </w:r>
+      <w:proofErr w:type="spellStart"/>
+      <w:r>
+        <w:rPr>
+          <w:rFonts w:ascii="Calibri" w:hAnsi="Calibri" w:cs="Calibri"/>
+        </w:rPr>
+        <w:t>public</w:t>
+      </w:r>
+      <w:proofErr w:type="spellEnd"/>
+      <w:r>
+        <w:rPr>
+          <w:rFonts w:ascii="Calibri" w:hAnsi="Calibri" w:cs="Calibri"/>
+        </w:rPr>
+        <w:t xml:space="preserve"> Nodo </w:t>
+      </w:r>
+      <w:proofErr w:type="spellStart"/>
+      <w:r>
+        <w:rPr>
+          <w:rFonts w:ascii="Calibri" w:hAnsi="Calibri" w:cs="Calibri"/>
+        </w:rPr>
+        <w:t>eliminarNodoSup</w:t>
+      </w:r>
+      <w:proofErr w:type="spellEnd"/>
+      <w:r>
+        <w:rPr>
+          <w:rFonts w:ascii="Calibri" w:hAnsi="Calibri" w:cs="Calibri"/>
+        </w:rPr>
+        <w:t>(Nodo p) {</w:t>
+      </w:r>
+    </w:p>
+    <w:p>
+      <w:pPr>
+        <w:spacing w:after="0" w:line="240" w:lineRule="auto"/>
+        <w:rPr>
+          <w:rFonts w:ascii="Calibri" w:hAnsi="Calibri" w:cs="Calibri"/>
+          <w:lang w:val="en-US"/>
+        </w:rPr>
+      </w:pPr>
+      <w:r>
+        <w:rPr>
+          <w:rFonts w:ascii="Calibri" w:hAnsi="Calibri" w:cs="Calibri"/>
+        </w:rPr>
+        <w:t xml:space="preserve">        </w:t>
+      </w:r>
+      <w:r>
+        <w:rPr>
+          <w:rFonts w:ascii="Calibri" w:hAnsi="Calibri" w:cs="Calibri"/>
+          <w:lang w:val="en-US"/>
+        </w:rPr>
+        <w:t>if (p.izq == null &amp;&amp; p.der == null) {</w:t>
+      </w:r>
+    </w:p>
+    <w:p>
+      <w:pPr>
+        <w:spacing w:after="0" w:line="240" w:lineRule="auto"/>
+        <w:rPr>
+          <w:rFonts w:ascii="Calibri" w:hAnsi="Calibri" w:cs="Calibri"/>
+          <w:lang w:val="en-US"/>
+        </w:rPr>
+      </w:pPr>
+      <w:r>
+        <w:rPr>
+          <w:rFonts w:ascii="Calibri" w:hAnsi="Calibri" w:cs="Calibri"/>
+          <w:lang w:val="en-US"/>
+        </w:rPr>
+        <w:t xml:space="preserve">            return null;</w:t>
+      </w:r>
+    </w:p>
+    <w:p>
+      <w:pPr>
+        <w:spacing w:after="0" w:line="240" w:lineRule="auto"/>
+        <w:rPr>
+          <w:rFonts w:ascii="Calibri" w:hAnsi="Calibri" w:cs="Calibri"/>
+          <w:lang w:val="en-US"/>
+        </w:rPr>
+      </w:pPr>
+      <w:r>
+        <w:rPr>
+          <w:rFonts w:ascii="Calibri" w:hAnsi="Calibri" w:cs="Calibri"/>
+          <w:lang w:val="en-US"/>
+        </w:rPr>
+        <w:t xml:space="preserve">        }</w:t>
+      </w:r>
+    </w:p>
+    <w:p>
+      <w:pPr>
+        <w:spacing w:after="0" w:line="240" w:lineRule="auto"/>
+        <w:rPr>
+          <w:rFonts w:ascii="Calibri" w:hAnsi="Calibri" w:cs="Calibri"/>
+          <w:lang w:val="en-US"/>
+        </w:rPr>
+      </w:pPr>
+      <w:r>
+        <w:rPr>
+          <w:rFonts w:ascii="Calibri" w:hAnsi="Calibri" w:cs="Calibri"/>
+          <w:lang w:val="en-US"/>
+        </w:rPr>
+        <w:t xml:space="preserve">        if (p.izq != null &amp;&amp; p.der == null) {</w:t>
+      </w:r>
+    </w:p>
+    <w:p>
+      <w:pPr>
+        <w:spacing w:after="0" w:line="240" w:lineRule="auto"/>
+        <w:rPr>
+          <w:rFonts w:ascii="Calibri" w:hAnsi="Calibri" w:cs="Calibri"/>
+          <w:lang w:val="en-US"/>
+        </w:rPr>
+      </w:pPr>
+      <w:r>
+        <w:rPr>
+          <w:rFonts w:ascii="Calibri" w:hAnsi="Calibri" w:cs="Calibri"/>
+          <w:lang w:val="en-US"/>
+        </w:rPr>
+        <w:t xml:space="preserve">            return p.izq;</w:t>
+      </w:r>
+    </w:p>
+    <w:p>
+      <w:pPr>
+        <w:spacing w:after="0" w:line="240" w:lineRule="auto"/>
+        <w:rPr>
+          <w:rFonts w:ascii="Calibri" w:hAnsi="Calibri" w:cs="Calibri"/>
+          <w:lang w:val="en-US"/>
+        </w:rPr>
+      </w:pPr>
+      <w:r>
+        <w:rPr>
+          <w:rFonts w:ascii="Calibri" w:hAnsi="Calibri" w:cs="Calibri"/>
+          <w:lang w:val="en-US"/>
+        </w:rPr>
+        <w:t xml:space="preserve">        }</w:t>
+      </w:r>
+    </w:p>
+    <w:p>
+      <w:pPr>
+        <w:spacing w:after="0" w:line="240" w:lineRule="auto"/>
+        <w:rPr>
+          <w:rFonts w:ascii="Calibri" w:hAnsi="Calibri" w:cs="Calibri"/>
+          <w:lang w:val="en-US"/>
+        </w:rPr>
+      </w:pPr>
+      <w:r>
+        <w:rPr>
+          <w:rFonts w:ascii="Calibri" w:hAnsi="Calibri" w:cs="Calibri"/>
+          <w:lang w:val="en-US"/>
+        </w:rPr>
+        <w:t xml:space="preserve">        if (p.izq == null &amp;&amp; p.der != null) {</w:t>
+      </w:r>
+    </w:p>
+    <w:p>
+      <w:pPr>
+        <w:spacing w:after="0" w:line="240" w:lineRule="auto"/>
+        <w:rPr>
+          <w:rFonts w:ascii="Calibri" w:hAnsi="Calibri" w:cs="Calibri"/>
+          <w:lang w:val="en-US"/>
+        </w:rPr>
+      </w:pPr>
+      <w:r>
+        <w:rPr>
+          <w:rFonts w:ascii="Calibri" w:hAnsi="Calibri" w:cs="Calibri"/>
+          <w:lang w:val="en-US"/>
+        </w:rPr>
+        <w:t xml:space="preserve">            return p.der;</w:t>
+      </w:r>
+    </w:p>
+    <w:p>
+      <w:pPr>
+        <w:spacing w:after="0" w:line="240" w:lineRule="auto"/>
+        <w:rPr>
+          <w:rFonts w:ascii="Calibri" w:hAnsi="Calibri" w:cs="Calibri"/>
+          <w:lang w:val="en-US"/>
+        </w:rPr>
+      </w:pPr>
+      <w:r>
+        <w:rPr>
+          <w:rFonts w:ascii="Calibri" w:hAnsi="Calibri" w:cs="Calibri"/>
+          <w:lang w:val="en-US"/>
+        </w:rPr>
+        <w:t xml:space="preserve">        }</w:t>
+      </w:r>
+    </w:p>
+    <w:p>
+      <w:pPr>
+        <w:spacing w:after="0" w:line="240" w:lineRule="auto"/>
+        <w:rPr>
+          <w:rFonts w:ascii="Calibri" w:hAnsi="Calibri" w:cs="Calibri"/>
+          <w:lang w:val="en-US"/>
+        </w:rPr>
+      </w:pPr>
+      <w:r>
+        <w:rPr>
+          <w:rFonts w:ascii="Calibri" w:hAnsi="Calibri" w:cs="Calibri"/>
+          <w:lang w:val="en-US"/>
+        </w:rPr>
+        <w:t xml:space="preserve">        Nodo q = p.izq;</w:t>
+      </w:r>
+    </w:p>
+    <w:p>
+      <w:pPr>
+        <w:spacing w:after="0" w:line="240" w:lineRule="auto"/>
+        <w:rPr>
+          <w:rFonts w:ascii="Calibri" w:hAnsi="Calibri" w:cs="Calibri"/>
+          <w:lang w:val="en-US"/>
+        </w:rPr>
+      </w:pPr>
+      <w:r>
+        <w:rPr>
+          <w:rFonts w:ascii="Calibri" w:hAnsi="Calibri" w:cs="Calibri"/>
+          <w:lang w:val="en-US"/>
+        </w:rPr>
+        <w:t xml:space="preserve">        while (q.der != null) {</w:t>
+      </w:r>
+    </w:p>
+    <w:p>
+      <w:pPr>
+        <w:spacing w:after="0" w:line="240" w:lineRule="auto"/>
+        <w:rPr>
+          <w:rFonts w:ascii="Calibri" w:hAnsi="Calibri" w:cs="Calibri"/>
+          <w:lang w:val="en-US"/>
+        </w:rPr>
+      </w:pPr>
+      <w:r>
+        <w:rPr>
+          <w:rFonts w:ascii="Calibri" w:hAnsi="Calibri" w:cs="Calibri"/>
+          <w:lang w:val="en-US"/>
+        </w:rPr>
+        <w:t xml:space="preserve">            q = q.der;</w:t>
+      </w:r>
+    </w:p>
+    <w:p>
+      <w:pPr>
+        <w:spacing w:after="0" w:line="240" w:lineRule="auto"/>
+        <w:rPr>
+          <w:rFonts w:ascii="Calibri" w:hAnsi="Calibri" w:cs="Calibri"/>
+        </w:rPr>
+      </w:pPr>
+      <w:r>
+        <w:rPr>
+          <w:rFonts w:ascii="Calibri" w:hAnsi="Calibri" w:cs="Calibri"/>
+          <w:lang w:val="en-US"/>
+        </w:rPr>
+        <w:t xml:space="preserve">        </w:t>
+      </w:r>
+      <w:r>
+        <w:rPr>
+          <w:rFonts w:ascii="Calibri" w:hAnsi="Calibri" w:cs="Calibri"/>
+        </w:rPr>
+        <w:t>}</w:t>
+      </w:r>
+    </w:p>
+    <w:p>
+      <w:pPr>
+        <w:spacing w:after="0" w:line="240" w:lineRule="auto"/>
+        <w:rPr>
+          <w:rFonts w:ascii="Calibri" w:hAnsi="Calibri" w:cs="Calibri"/>
+        </w:rPr>
+      </w:pPr>
+      <w:r>
+        <w:rPr>
+          <w:rFonts w:ascii="Calibri" w:hAnsi="Calibri" w:cs="Calibri"/>
+        </w:rPr>
+        <w:t xml:space="preserve">        </w:t>
+      </w:r>
+      <w:proofErr w:type="spellStart"/>
+      <w:r>
+        <w:rPr>
+          <w:rFonts w:ascii="Calibri" w:hAnsi="Calibri" w:cs="Calibri"/>
+        </w:rPr>
+        <w:t>int</w:t>
+      </w:r>
+      <w:proofErr w:type="spellEnd"/>
+      <w:r>
+        <w:rPr>
+          <w:rFonts w:ascii="Calibri" w:hAnsi="Calibri" w:cs="Calibri"/>
+        </w:rPr>
+        <w:t xml:space="preserve"> y = </w:t>
+      </w:r>
+      <w:proofErr w:type="spellStart"/>
+      <w:r>
+        <w:rPr>
+          <w:rFonts w:ascii="Calibri" w:hAnsi="Calibri" w:cs="Calibri"/>
+        </w:rPr>
+        <w:t>q.elem</w:t>
+      </w:r>
+      <w:proofErr w:type="spellEnd"/>
+      <w:r>
+        <w:rPr>
+          <w:rFonts w:ascii="Calibri" w:hAnsi="Calibri" w:cs="Calibri"/>
+        </w:rPr>
+        <w:t>;</w:t>
+      </w:r>
+    </w:p>
+    <w:p>
+      <w:pPr>
+        <w:spacing w:after="0" w:line="240" w:lineRule="auto"/>
+        <w:rPr>
+          <w:rFonts w:ascii="Calibri" w:hAnsi="Calibri" w:cs="Calibri"/>
+        </w:rPr>
+      </w:pPr>
+      <w:r>
+        <w:rPr>
+          <w:rFonts w:ascii="Calibri" w:hAnsi="Calibri" w:cs="Calibri"/>
+        </w:rPr>
+        <w:t xml:space="preserve">        </w:t>
+      </w:r>
+      <w:proofErr w:type="spellStart"/>
+      <w:r>
+        <w:rPr>
+          <w:rFonts w:ascii="Calibri" w:hAnsi="Calibri" w:cs="Calibri"/>
+        </w:rPr>
+        <w:t>eliminarSup</w:t>
+      </w:r>
+      <w:proofErr w:type="spellEnd"/>
+      <w:r>
+        <w:rPr>
+          <w:rFonts w:ascii="Calibri" w:hAnsi="Calibri" w:cs="Calibri"/>
+        </w:rPr>
+        <w:t>(y);</w:t>
+      </w:r>
+    </w:p>
+    <w:p>
+      <w:pPr>
+        <w:spacing w:after="0" w:line="240" w:lineRule="auto"/>
+        <w:rPr>
+          <w:rFonts w:ascii="Calibri" w:hAnsi="Calibri" w:cs="Calibri"/>
+          <w:lang w:val="en-US"/>
+        </w:rPr>
+      </w:pPr>
+      <w:r>
+        <w:rPr>
+          <w:rFonts w:ascii="Calibri" w:hAnsi="Calibri" w:cs="Calibri"/>
+        </w:rPr>
+        <w:t xml:space="preserve">        </w:t>
+      </w:r>
+      <w:r>
+        <w:rPr>
+          <w:rFonts w:ascii="Calibri" w:hAnsi="Calibri" w:cs="Calibri"/>
+          <w:lang w:val="en-US"/>
+        </w:rPr>
+        <w:t>p.elem = y;</w:t>
+      </w:r>
+    </w:p>
+    <w:p>
+      <w:pPr>
+        <w:spacing w:after="0" w:line="240" w:lineRule="auto"/>
+        <w:rPr>
+          <w:rFonts w:ascii="Calibri" w:hAnsi="Calibri" w:cs="Calibri"/>
+          <w:lang w:val="en-US"/>
+        </w:rPr>
+      </w:pPr>
+      <w:r>
+        <w:rPr>
+          <w:rFonts w:ascii="Calibri" w:hAnsi="Calibri" w:cs="Calibri"/>
+          <w:lang w:val="en-US"/>
+        </w:rPr>
+        <w:t xml:space="preserve">        return p;</w:t>
+      </w:r>
+    </w:p>
+    <w:p>
+      <w:pPr>
+        <w:spacing w:after="0" w:line="240" w:lineRule="auto"/>
+        <w:rPr>
+          <w:rFonts w:ascii="Calibri" w:hAnsi="Calibri" w:cs="Calibri"/>
+        </w:rPr>
+      </w:pPr>
+      <w:r>
+        <w:rPr>
+          <w:rFonts w:ascii="Calibri" w:hAnsi="Calibri" w:cs="Calibri"/>
+          <w:lang w:val="en-US"/>
+        </w:rPr>
+        <w:t xml:space="preserve">    </w:t>
+      </w:r>
+      <w:r>
+        <w:rPr>
+          <w:rFonts w:ascii="Calibri" w:hAnsi="Calibri" w:cs="Calibri"/>
+        </w:rPr>
+        <w:t>}</w:t>
+      </w:r>
+    </w:p>
+    <w:p>
+      <w:pPr>
+        <w:spacing w:after="0" w:line="240" w:lineRule="auto"/>
+        <w:rPr>
+          <w:rFonts w:ascii="Calibri" w:hAnsi="Calibri" w:cs="Calibri"/>
+        </w:rPr>
+      </w:pPr>
+      <w:r>
+        <w:rPr>
+          <w:rFonts w:ascii="Calibri" w:hAnsi="Calibri" w:cs="Calibri"/>
+        </w:rPr>
+        <w:t>//A1.eliminarInf(x): Método que elimina el elemento x, del árbol A1. Si el elemento a eliminar es un nodo raíz, buscar el elemento inmediato Inferior, para eliminar</w:t>
+      </w:r>
+    </w:p>
+    <w:p>
+      <w:pPr>
+        <w:spacing w:after="0" w:line="240" w:lineRule="auto"/>
+        <w:rPr>
+          <w:rFonts w:ascii="Calibri" w:hAnsi="Calibri" w:cs="Calibri"/>
+        </w:rPr>
+      </w:pPr>
+    </w:p>
+    <w:p>
+      <w:pPr>
+        <w:spacing w:after="0" w:line="240" w:lineRule="auto"/>
+        <w:rPr>
+          <w:rFonts w:ascii="Calibri" w:hAnsi="Calibri" w:cs="Calibri"/>
+          <w:lang w:val="en-US"/>
+        </w:rPr>
+      </w:pPr>
+      <w:r>
+        <w:rPr>
+          <w:rFonts w:ascii="Calibri" w:hAnsi="Calibri" w:cs="Calibri"/>
+        </w:rPr>
+        <w:t xml:space="preserve">    </w:t>
+      </w:r>
+      <w:r>
+        <w:rPr>
+          <w:rFonts w:ascii="Calibri" w:hAnsi="Calibri" w:cs="Calibri"/>
+          <w:lang w:val="en-US"/>
+        </w:rPr>
+        <w:t>public void eliminarInf(int x) {</w:t>
+      </w:r>
+    </w:p>
+    <w:p>
+      <w:pPr>
+        <w:spacing w:after="0" w:line="240" w:lineRule="auto"/>
+        <w:rPr>
+          <w:rFonts w:ascii="Calibri" w:hAnsi="Calibri" w:cs="Calibri"/>
+          <w:lang w:val="en-US"/>
+        </w:rPr>
+      </w:pPr>
+      <w:r>
+        <w:rPr>
+          <w:rFonts w:ascii="Calibri" w:hAnsi="Calibri" w:cs="Calibri"/>
+          <w:lang w:val="en-US"/>
+        </w:rPr>
+        <w:t xml:space="preserve">        raiz = eliminarInf(x, raiz);</w:t>
+      </w:r>
+    </w:p>
+    <w:p>
+      <w:pPr>
+        <w:spacing w:after="0" w:line="240" w:lineRule="auto"/>
+        <w:rPr>
+          <w:rFonts w:ascii="Calibri" w:hAnsi="Calibri" w:cs="Calibri"/>
+          <w:lang w:val="en-US"/>
+        </w:rPr>
+      </w:pPr>
+      <w:r>
+        <w:rPr>
+          <w:rFonts w:ascii="Calibri" w:hAnsi="Calibri" w:cs="Calibri"/>
+          <w:lang w:val="en-US"/>
+        </w:rPr>
+        <w:t xml:space="preserve">    }</w:t>
+      </w:r>
+    </w:p>
+    <w:p>
+      <w:pPr>
+        <w:spacing w:after="0" w:line="240" w:lineRule="auto"/>
+        <w:rPr>
+          <w:rFonts w:ascii="Calibri" w:hAnsi="Calibri" w:cs="Calibri"/>
+          <w:lang w:val="en-US"/>
+        </w:rPr>
+      </w:pPr>
+    </w:p>
+    <w:p>
+      <w:pPr>
+        <w:spacing w:after="0" w:line="240" w:lineRule="auto"/>
+        <w:rPr>
+          <w:rFonts w:ascii="Calibri" w:hAnsi="Calibri" w:cs="Calibri"/>
+          <w:lang w:val="en-US"/>
+        </w:rPr>
+      </w:pPr>
+      <w:r>
+        <w:rPr>
+          <w:rFonts w:ascii="Calibri" w:hAnsi="Calibri" w:cs="Calibri"/>
+          <w:lang w:val="en-US"/>
+        </w:rPr>
+        <w:t xml:space="preserve">    private Nodo eliminarInf(int x, Nodo p) {</w:t>
+      </w:r>
+    </w:p>
+    <w:p>
+      <w:pPr>
+        <w:spacing w:after="0" w:line="240" w:lineRule="auto"/>
+        <w:rPr>
+          <w:rFonts w:ascii="Calibri" w:hAnsi="Calibri" w:cs="Calibri"/>
+          <w:lang w:val="en-US"/>
+        </w:rPr>
+      </w:pPr>
+      <w:r>
+        <w:rPr>
+          <w:rFonts w:ascii="Calibri" w:hAnsi="Calibri" w:cs="Calibri"/>
+          <w:lang w:val="en-US"/>
+        </w:rPr>
+        <w:t xml:space="preserve">        if (p == null) {</w:t>
+      </w:r>
+    </w:p>
+    <w:p>
+      <w:pPr>
+        <w:spacing w:after="0" w:line="240" w:lineRule="auto"/>
+        <w:rPr>
+          <w:rFonts w:ascii="Calibri" w:hAnsi="Calibri" w:cs="Calibri"/>
+          <w:lang w:val="en-US"/>
+        </w:rPr>
+      </w:pPr>
+      <w:r>
+        <w:rPr>
+          <w:rFonts w:ascii="Calibri" w:hAnsi="Calibri" w:cs="Calibri"/>
+          <w:lang w:val="en-US"/>
+        </w:rPr>
+        <w:t xml:space="preserve">            return null;</w:t>
+      </w:r>
+    </w:p>
+    <w:p>
+      <w:pPr>
+        <w:spacing w:after="0" w:line="240" w:lineRule="auto"/>
+        <w:rPr>
+          <w:rFonts w:ascii="Calibri" w:hAnsi="Calibri" w:cs="Calibri"/>
+          <w:lang w:val="en-US"/>
+        </w:rPr>
+      </w:pPr>
+      <w:r>
+        <w:rPr>
+          <w:rFonts w:ascii="Calibri" w:hAnsi="Calibri" w:cs="Calibri"/>
+          <w:lang w:val="en-US"/>
+        </w:rPr>
+        <w:t xml:space="preserve">        }</w:t>
+      </w:r>
+    </w:p>
+    <w:p>
+      <w:pPr>
+        <w:spacing w:after="0" w:line="240" w:lineRule="auto"/>
+        <w:rPr>
+          <w:rFonts w:ascii="Calibri" w:hAnsi="Calibri" w:cs="Calibri"/>
+          <w:lang w:val="en-US"/>
+        </w:rPr>
+      </w:pPr>
+      <w:r>
+        <w:rPr>
+          <w:rFonts w:ascii="Calibri" w:hAnsi="Calibri" w:cs="Calibri"/>
+          <w:lang w:val="en-US"/>
+        </w:rPr>
+        <w:t xml:space="preserve">        if (x == p.elem) {</w:t>
+      </w:r>
+    </w:p>
+    <w:p>
+      <w:pPr>
+        <w:spacing w:after="0" w:line="240" w:lineRule="auto"/>
+        <w:rPr>
+          <w:rFonts w:ascii="Calibri" w:hAnsi="Calibri" w:cs="Calibri"/>
+          <w:lang w:val="en-US"/>
+        </w:rPr>
+      </w:pPr>
+      <w:r>
+        <w:rPr>
+          <w:rFonts w:ascii="Calibri" w:hAnsi="Calibri" w:cs="Calibri"/>
+          <w:lang w:val="en-US"/>
+        </w:rPr>
+        <w:t xml:space="preserve">            return eliminarNodoInf(p);</w:t>
+      </w:r>
+    </w:p>
+    <w:p>
+      <w:pPr>
+        <w:spacing w:after="0" w:line="240" w:lineRule="auto"/>
+        <w:rPr>
+          <w:rFonts w:ascii="Calibri" w:hAnsi="Calibri" w:cs="Calibri"/>
+          <w:lang w:val="en-US"/>
+        </w:rPr>
+      </w:pPr>
+      <w:r>
+        <w:rPr>
+          <w:rFonts w:ascii="Calibri" w:hAnsi="Calibri" w:cs="Calibri"/>
+          <w:lang w:val="en-US"/>
+        </w:rPr>
+        <w:t xml:space="preserve">        }</w:t>
+      </w:r>
+    </w:p>
+    <w:p>
+      <w:pPr>
+        <w:spacing w:after="0" w:line="240" w:lineRule="auto"/>
+        <w:rPr>
+          <w:rFonts w:ascii="Calibri" w:hAnsi="Calibri" w:cs="Calibri"/>
+          <w:lang w:val="en-US"/>
+        </w:rPr>
+      </w:pPr>
+      <w:r>
+        <w:rPr>
+          <w:rFonts w:ascii="Calibri" w:hAnsi="Calibri" w:cs="Calibri"/>
+          <w:lang w:val="en-US"/>
+        </w:rPr>
+        <w:t xml:space="preserve">        if (x &lt; p.elem) {</w:t>
+      </w:r>
+    </w:p>
+    <w:p>
+      <w:pPr>
+        <w:spacing w:after="0" w:line="240" w:lineRule="auto"/>
+        <w:rPr>
+          <w:rFonts w:ascii="Calibri" w:hAnsi="Calibri" w:cs="Calibri"/>
+          <w:lang w:val="en-US"/>
+        </w:rPr>
+      </w:pPr>
+      <w:r>
+        <w:rPr>
+          <w:rFonts w:ascii="Calibri" w:hAnsi="Calibri" w:cs="Calibri"/>
+          <w:lang w:val="en-US"/>
+        </w:rPr>
+        <w:t xml:space="preserve">            p.izq = eliminarInf(x, p.izq);</w:t>
+      </w:r>
+    </w:p>
+    <w:p>
+      <w:pPr>
+        <w:spacing w:after="0" w:line="240" w:lineRule="auto"/>
+        <w:rPr>
+          <w:rFonts w:ascii="Calibri" w:hAnsi="Calibri" w:cs="Calibri"/>
+          <w:lang w:val="en-US"/>
+        </w:rPr>
+      </w:pPr>
+      <w:r>
+        <w:rPr>
+          <w:rFonts w:ascii="Calibri" w:hAnsi="Calibri" w:cs="Calibri"/>
+          <w:lang w:val="en-US"/>
+        </w:rPr>
+        <w:t xml:space="preserve">        } else {</w:t>
+      </w:r>
+    </w:p>
+    <w:p>
+      <w:pPr>
+        <w:spacing w:after="0" w:line="240" w:lineRule="auto"/>
+        <w:rPr>
+          <w:rFonts w:ascii="Calibri" w:hAnsi="Calibri" w:cs="Calibri"/>
+          <w:lang w:val="en-US"/>
+        </w:rPr>
+      </w:pPr>
+      <w:r>
+        <w:rPr>
+          <w:rFonts w:ascii="Calibri" w:hAnsi="Calibri" w:cs="Calibri"/>
+          <w:lang w:val="en-US"/>
+        </w:rPr>
+        <w:t xml:space="preserve">            p.der = eliminarInf(x, p.der);</w:t>
+      </w:r>
+    </w:p>
+    <w:p>
+      <w:pPr>
+        <w:spacing w:after="0" w:line="240" w:lineRule="auto"/>
+        <w:rPr>
+          <w:rFonts w:ascii="Calibri" w:hAnsi="Calibri" w:cs="Calibri"/>
+          <w:lang w:val="en-US"/>
+        </w:rPr>
+      </w:pPr>
+      <w:r>
+        <w:rPr>
+          <w:rFonts w:ascii="Calibri" w:hAnsi="Calibri" w:cs="Calibri"/>
+          <w:lang w:val="en-US"/>
+        </w:rPr>
+        <w:t xml:space="preserve">        }</w:t>
+      </w:r>
+    </w:p>
+    <w:p>
+      <w:pPr>
+        <w:spacing w:after="0" w:line="240" w:lineRule="auto"/>
+        <w:rPr>
+          <w:rFonts w:ascii="Calibri" w:hAnsi="Calibri" w:cs="Calibri"/>
+          <w:lang w:val="en-US"/>
+        </w:rPr>
+      </w:pPr>
+      <w:r>
+        <w:rPr>
+          <w:rFonts w:ascii="Calibri" w:hAnsi="Calibri" w:cs="Calibri"/>
+          <w:lang w:val="en-US"/>
+        </w:rPr>
+        <w:t xml:space="preserve">        return p;</w:t>
+      </w:r>
+    </w:p>
+    <w:p>
+      <w:pPr>
+        <w:spacing w:after="0" w:line="240" w:lineRule="auto"/>
+        <w:rPr>
+          <w:rFonts w:ascii="Calibri" w:hAnsi="Calibri" w:cs="Calibri"/>
+          <w:lang w:val="en-US"/>
+        </w:rPr>
+      </w:pPr>
+      <w:r>
+        <w:rPr>
+          <w:rFonts w:ascii="Calibri" w:hAnsi="Calibri" w:cs="Calibri"/>
+          <w:lang w:val="en-US"/>
+        </w:rPr>
+        <w:t xml:space="preserve">    }</w:t>
+      </w:r>
+    </w:p>
+    <w:p>
+      <w:pPr>
+        <w:spacing w:after="0" w:line="240" w:lineRule="auto"/>
+        <w:rPr>
+          <w:rFonts w:ascii="Calibri" w:hAnsi="Calibri" w:cs="Calibri"/>
+          <w:lang w:val="en-US"/>
+        </w:rPr>
+      </w:pPr>
+    </w:p>
+    <w:p>
+      <w:pPr>
+        <w:spacing w:after="0" w:line="240" w:lineRule="auto"/>
+        <w:rPr>
+          <w:rFonts w:ascii="Calibri" w:hAnsi="Calibri" w:cs="Calibri"/>
+          <w:lang w:val="en-US"/>
+        </w:rPr>
+      </w:pPr>
+      <w:r>
+        <w:rPr>
+          <w:rFonts w:ascii="Calibri" w:hAnsi="Calibri" w:cs="Calibri"/>
+          <w:lang w:val="en-US"/>
+        </w:rPr>
+        <w:t xml:space="preserve">    public Nodo eliminarNodoInf(Nodo p) {</w:t>
+      </w:r>
+    </w:p>
+    <w:p>
+      <w:pPr>
+        <w:spacing w:after="0" w:line="240" w:lineRule="auto"/>
+        <w:rPr>
+          <w:rFonts w:ascii="Calibri" w:hAnsi="Calibri" w:cs="Calibri"/>
+          <w:lang w:val="en-US"/>
+        </w:rPr>
+      </w:pPr>
+      <w:r>
+        <w:rPr>
+          <w:rFonts w:ascii="Calibri" w:hAnsi="Calibri" w:cs="Calibri"/>
+          <w:lang w:val="en-US"/>
+        </w:rPr>
+        <w:t xml:space="preserve">        if (p.izq == null &amp;&amp; p.der == null) {</w:t>
+      </w:r>
+    </w:p>
+    <w:p>
+      <w:pPr>
+        <w:spacing w:after="0" w:line="240" w:lineRule="auto"/>
+        <w:rPr>
+          <w:rFonts w:ascii="Calibri" w:hAnsi="Calibri" w:cs="Calibri"/>
+          <w:lang w:val="en-US"/>
+        </w:rPr>
+      </w:pPr>
+      <w:r>
+        <w:rPr>
+          <w:rFonts w:ascii="Calibri" w:hAnsi="Calibri" w:cs="Calibri"/>
+          <w:lang w:val="en-US"/>
+        </w:rPr>
+        <w:t xml:space="preserve">            return null;</w:t>
+      </w:r>
+    </w:p>
+    <w:p>
+      <w:pPr>
+        <w:spacing w:after="0" w:line="240" w:lineRule="auto"/>
+        <w:rPr>
+          <w:rFonts w:ascii="Calibri" w:hAnsi="Calibri" w:cs="Calibri"/>
+          <w:lang w:val="en-US"/>
+        </w:rPr>
+      </w:pPr>
+      <w:r>
+        <w:rPr>
+          <w:rFonts w:ascii="Calibri" w:hAnsi="Calibri" w:cs="Calibri"/>
+          <w:lang w:val="en-US"/>
+        </w:rPr>
+        <w:t xml:space="preserve">        }</w:t>
+      </w:r>
+    </w:p>
+    <w:p>
+      <w:pPr>
+        <w:spacing w:after="0" w:line="240" w:lineRule="auto"/>
+        <w:rPr>
+          <w:rFonts w:ascii="Calibri" w:hAnsi="Calibri" w:cs="Calibri"/>
+          <w:lang w:val="en-US"/>
+        </w:rPr>
+      </w:pPr>
+      <w:r>
+        <w:rPr>
+          <w:rFonts w:ascii="Calibri" w:hAnsi="Calibri" w:cs="Calibri"/>
+          <w:lang w:val="en-US"/>
+        </w:rPr>
+        <w:t xml:space="preserve">        if (p.izq != null &amp;&amp; p.der == null) {</w:t>
+      </w:r>
+    </w:p>
+    <w:p>
+      <w:pPr>
+        <w:spacing w:after="0" w:line="240" w:lineRule="auto"/>
+        <w:rPr>
+          <w:rFonts w:ascii="Calibri" w:hAnsi="Calibri" w:cs="Calibri"/>
+          <w:lang w:val="en-US"/>
+        </w:rPr>
+      </w:pPr>
+      <w:r>
+        <w:rPr>
+          <w:rFonts w:ascii="Calibri" w:hAnsi="Calibri" w:cs="Calibri"/>
+          <w:lang w:val="en-US"/>
+        </w:rPr>
+        <w:t xml:space="preserve">            return p.izq;</w:t>
+      </w:r>
+    </w:p>
+    <w:p>
+      <w:pPr>
+        <w:spacing w:after="0" w:line="240" w:lineRule="auto"/>
+        <w:rPr>
+          <w:rFonts w:ascii="Calibri" w:hAnsi="Calibri" w:cs="Calibri"/>
+          <w:lang w:val="en-US"/>
+        </w:rPr>
+      </w:pPr>
+      <w:r>
+        <w:rPr>
+          <w:rFonts w:ascii="Calibri" w:hAnsi="Calibri" w:cs="Calibri"/>
+          <w:lang w:val="en-US"/>
+        </w:rPr>
+        <w:t xml:space="preserve">        }</w:t>
+      </w:r>
+    </w:p>
+    <w:p>
+      <w:pPr>
+        <w:spacing w:after="0" w:line="240" w:lineRule="auto"/>
+        <w:rPr>
+          <w:rFonts w:ascii="Calibri" w:hAnsi="Calibri" w:cs="Calibri"/>
+          <w:lang w:val="en-US"/>
+        </w:rPr>
+      </w:pPr>
+      <w:r>
+        <w:rPr>
+          <w:rFonts w:ascii="Calibri" w:hAnsi="Calibri" w:cs="Calibri"/>
+          <w:lang w:val="en-US"/>
+        </w:rPr>
+        <w:t xml:space="preserve">        if (p.izq == null &amp;&amp; p.der != null) {</w:t>
+      </w:r>
+    </w:p>
+    <w:p>
+      <w:pPr>
+        <w:spacing w:after="0" w:line="240" w:lineRule="auto"/>
+        <w:rPr>
+          <w:rFonts w:ascii="Calibri" w:hAnsi="Calibri" w:cs="Calibri"/>
+          <w:lang w:val="en-US"/>
+        </w:rPr>
+      </w:pPr>
+      <w:r>
+        <w:rPr>
+          <w:rFonts w:ascii="Calibri" w:hAnsi="Calibri" w:cs="Calibri"/>
+          <w:lang w:val="en-US"/>
+        </w:rPr>
+        <w:t xml:space="preserve">            return p.der;</w:t>
+      </w:r>
+    </w:p>
+    <w:p>
+      <w:pPr>
+        <w:spacing w:after="0" w:line="240" w:lineRule="auto"/>
+        <w:rPr>
+          <w:rFonts w:ascii="Calibri" w:hAnsi="Calibri" w:cs="Calibri"/>
+          <w:lang w:val="en-US"/>
+        </w:rPr>
+      </w:pPr>
+      <w:r>
+        <w:rPr>
+          <w:rFonts w:ascii="Calibri" w:hAnsi="Calibri" w:cs="Calibri"/>
+          <w:lang w:val="en-US"/>
+        </w:rPr>
+        <w:t xml:space="preserve">        }</w:t>
+      </w:r>
+    </w:p>
+    <w:p>
+      <w:pPr>
+        <w:spacing w:after="0" w:line="240" w:lineRule="auto"/>
+        <w:rPr>
+          <w:rFonts w:ascii="Calibri" w:hAnsi="Calibri" w:cs="Calibri"/>
+          <w:lang w:val="en-US"/>
+        </w:rPr>
+      </w:pPr>
+      <w:r>
+        <w:rPr>
+          <w:rFonts w:ascii="Calibri" w:hAnsi="Calibri" w:cs="Calibri"/>
+          <w:lang w:val="en-US"/>
+        </w:rPr>
+        <w:t xml:space="preserve">        Nodo q = p.izq;</w:t>
+      </w:r>
+    </w:p>
+    <w:p>
+      <w:pPr>
+        <w:spacing w:after="0" w:line="240" w:lineRule="auto"/>
+        <w:rPr>
+          <w:rFonts w:ascii="Calibri" w:hAnsi="Calibri" w:cs="Calibri"/>
+          <w:lang w:val="en-US"/>
+        </w:rPr>
+      </w:pPr>
+      <w:r>
+        <w:rPr>
+          <w:rFonts w:ascii="Calibri" w:hAnsi="Calibri" w:cs="Calibri"/>
+          <w:lang w:val="en-US"/>
+        </w:rPr>
+        <w:t xml:space="preserve">        while (q.der != null) {</w:t>
+      </w:r>
+    </w:p>
+    <w:p>
+      <w:pPr>
+        <w:spacing w:after="0" w:line="240" w:lineRule="auto"/>
+        <w:rPr>
+          <w:rFonts w:ascii="Calibri" w:hAnsi="Calibri" w:cs="Calibri"/>
+          <w:lang w:val="en-US"/>
+        </w:rPr>
+      </w:pPr>
+      <w:r>
+        <w:rPr>
+          <w:rFonts w:ascii="Calibri" w:hAnsi="Calibri" w:cs="Calibri"/>
+          <w:lang w:val="en-US"/>
+        </w:rPr>
+        <w:t xml:space="preserve">            q = q.der;</w:t>
+      </w:r>
+    </w:p>
+    <w:p>
+      <w:pPr>
+        <w:spacing w:after="0" w:line="240" w:lineRule="auto"/>
+        <w:rPr>
+          <w:rFonts w:ascii="Calibri" w:hAnsi="Calibri" w:cs="Calibri"/>
+        </w:rPr>
+      </w:pPr>
+      <w:r>
+        <w:rPr>
+          <w:rFonts w:ascii="Calibri" w:hAnsi="Calibri" w:cs="Calibri"/>
+          <w:lang w:val="en-US"/>
+        </w:rPr>
+        <w:t xml:space="preserve">        </w:t>
+      </w:r>
+      <w:r>
+        <w:rPr>
+          <w:rFonts w:ascii="Calibri" w:hAnsi="Calibri" w:cs="Calibri"/>
+        </w:rPr>
+        <w:t>}</w:t>
+      </w:r>
+    </w:p>
+    <w:p>
+      <w:pPr>
+        <w:spacing w:after="0" w:line="240" w:lineRule="auto"/>
+        <w:rPr>
+          <w:rFonts w:ascii="Calibri" w:hAnsi="Calibri" w:cs="Calibri"/>
+        </w:rPr>
+      </w:pPr>
+      <w:r>
+        <w:rPr>
+          <w:rFonts w:ascii="Calibri" w:hAnsi="Calibri" w:cs="Calibri"/>
+        </w:rPr>
+        <w:t xml:space="preserve">        </w:t>
+      </w:r>
+      <w:proofErr w:type="spellStart"/>
+      <w:r>
+        <w:rPr>
+          <w:rFonts w:ascii="Calibri" w:hAnsi="Calibri" w:cs="Calibri"/>
+        </w:rPr>
+        <w:t>int</w:t>
+      </w:r>
+      <w:proofErr w:type="spellEnd"/>
+      <w:r>
+        <w:rPr>
+          <w:rFonts w:ascii="Calibri" w:hAnsi="Calibri" w:cs="Calibri"/>
+        </w:rPr>
+        <w:t xml:space="preserve"> y = </w:t>
+      </w:r>
+      <w:proofErr w:type="spellStart"/>
+      <w:r>
+        <w:rPr>
+          <w:rFonts w:ascii="Calibri" w:hAnsi="Calibri" w:cs="Calibri"/>
+        </w:rPr>
+        <w:t>q.elem</w:t>
+      </w:r>
+      <w:proofErr w:type="spellEnd"/>
+      <w:r>
+        <w:rPr>
+          <w:rFonts w:ascii="Calibri" w:hAnsi="Calibri" w:cs="Calibri"/>
+        </w:rPr>
+        <w:t>;</w:t>
+      </w:r>
+    </w:p>
+    <w:p>
+      <w:pPr>
+        <w:spacing w:after="0" w:line="240" w:lineRule="auto"/>
+        <w:rPr>
+          <w:rFonts w:ascii="Calibri" w:hAnsi="Calibri" w:cs="Calibri"/>
+        </w:rPr>
+      </w:pPr>
+      <w:r>
+        <w:rPr>
+          <w:rFonts w:ascii="Calibri" w:hAnsi="Calibri" w:cs="Calibri"/>
+        </w:rPr>
+        <w:t xml:space="preserve">        </w:t>
+      </w:r>
+      <w:proofErr w:type="spellStart"/>
+      <w:r>
+        <w:rPr>
+          <w:rFonts w:ascii="Calibri" w:hAnsi="Calibri" w:cs="Calibri"/>
+        </w:rPr>
+        <w:t>eliminarInf</w:t>
+      </w:r>
+      <w:proofErr w:type="spellEnd"/>
+      <w:r>
+        <w:rPr>
+          <w:rFonts w:ascii="Calibri" w:hAnsi="Calibri" w:cs="Calibri"/>
+        </w:rPr>
+        <w:t>(y);</w:t>
+      </w:r>
+    </w:p>
+    <w:p>
+      <w:pPr>
+        <w:spacing w:after="0" w:line="240" w:lineRule="auto"/>
+        <w:rPr>
+          <w:rFonts w:ascii="Calibri" w:hAnsi="Calibri" w:cs="Calibri"/>
+          <w:lang w:val="en-US"/>
+        </w:rPr>
+      </w:pPr>
+      <w:r>
+        <w:rPr>
+          <w:rFonts w:ascii="Calibri" w:hAnsi="Calibri" w:cs="Calibri"/>
+        </w:rPr>
+        <w:t xml:space="preserve">        </w:t>
+      </w:r>
+      <w:r>
+        <w:rPr>
+          <w:rFonts w:ascii="Calibri" w:hAnsi="Calibri" w:cs="Calibri"/>
+          <w:lang w:val="en-US"/>
+        </w:rPr>
+        <w:t>p.elem = y;</w:t>
+      </w:r>
+    </w:p>
+    <w:p>
+      <w:pPr>
+        <w:spacing w:after="0" w:line="240" w:lineRule="auto"/>
+        <w:rPr>
+          <w:rFonts w:ascii="Calibri" w:hAnsi="Calibri" w:cs="Calibri"/>
+          <w:lang w:val="en-US"/>
+        </w:rPr>
+      </w:pPr>
+      <w:r>
+        <w:rPr>
+          <w:rFonts w:ascii="Calibri" w:hAnsi="Calibri" w:cs="Calibri"/>
+          <w:lang w:val="en-US"/>
+        </w:rPr>
+        <w:t xml:space="preserve">        return p;</w:t>
+      </w:r>
+    </w:p>
+    <w:p>
+      <w:pPr>
+        <w:spacing w:after="0" w:line="240" w:lineRule="auto"/>
+        <w:rPr>
+          <w:rFonts w:ascii="Calibri" w:hAnsi="Calibri" w:cs="Calibri"/>
+        </w:rPr>
+      </w:pPr>
+      <w:r>
+        <w:rPr>
+          <w:rFonts w:ascii="Calibri" w:hAnsi="Calibri" w:cs="Calibri"/>
+          <w:lang w:val="en-US"/>
+        </w:rPr>
+        <w:t xml:space="preserve">    </w:t>
+      </w:r>
+      <w:r>
+        <w:rPr>
+          <w:rFonts w:ascii="Calibri" w:hAnsi="Calibri" w:cs="Calibri"/>
+        </w:rPr>
+        <w:t>}</w:t>
+      </w:r>
+    </w:p>
+    <w:p>
+      <w:pPr>
+        <w:spacing w:after="0" w:line="240" w:lineRule="auto"/>
+        <w:rPr>
+          <w:rFonts w:ascii="Calibri" w:hAnsi="Calibri" w:cs="Calibri"/>
+        </w:rPr>
+      </w:pPr>
+      <w:r>
+        <w:rPr>
+          <w:rFonts w:ascii="Calibri" w:hAnsi="Calibri" w:cs="Calibri"/>
+        </w:rPr>
+        <w:t>//A1.eliminarHojas() : Método que elimina los nodos hoja de árbol A1.</w:t>
+      </w:r>
+    </w:p>
+    <w:p>
+      <w:pPr>
+        <w:spacing w:after="0" w:line="240" w:lineRule="auto"/>
+        <w:rPr>
+          <w:rFonts w:ascii="Calibri" w:hAnsi="Calibri" w:cs="Calibri"/>
+        </w:rPr>
+      </w:pPr>
+    </w:p>
+    <w:p>
+      <w:pPr>
+        <w:spacing w:after="0" w:line="240" w:lineRule="auto"/>
+        <w:rPr>
+          <w:rFonts w:ascii="Calibri" w:hAnsi="Calibri" w:cs="Calibri"/>
+        </w:rPr>
+      </w:pPr>
+      <w:r>
+        <w:rPr>
+          <w:rFonts w:ascii="Calibri" w:hAnsi="Calibri" w:cs="Calibri"/>
+        </w:rPr>
+        <w:t xml:space="preserve">    </w:t>
+      </w:r>
+      <w:proofErr w:type="spellStart"/>
+      <w:r>
+        <w:rPr>
+          <w:rFonts w:ascii="Calibri" w:hAnsi="Calibri" w:cs="Calibri"/>
+        </w:rPr>
+        <w:t>public</w:t>
+      </w:r>
+      <w:proofErr w:type="spellEnd"/>
+      <w:r>
+        <w:rPr>
+          <w:rFonts w:ascii="Calibri" w:hAnsi="Calibri" w:cs="Calibri"/>
         </w:rPr>
         <w:t xml:space="preserve"> </w:t>
+      </w:r>
+      <w:proofErr w:type="spellStart"/>
+      <w:r>
+        <w:rPr>
+          <w:rFonts w:ascii="Calibri" w:hAnsi="Calibri" w:cs="Calibri"/>
+        </w:rPr>
+        <w:t>void</w:t>
+      </w:r>
+      <w:proofErr w:type="spellEnd"/>
+      <w:r>
+        <w:rPr>
+          <w:rFonts w:ascii="Calibri" w:hAnsi="Calibri" w:cs="Calibri"/>
+        </w:rPr>
+        <w:t xml:space="preserve"> </w:t>
+      </w:r>
+      <w:proofErr w:type="spellStart"/>
+      <w:r>
+        <w:rPr>
+          <w:rFonts w:ascii="Calibri" w:hAnsi="Calibri" w:cs="Calibri"/>
+        </w:rPr>
+        <w:t>eliminarHojas</w:t>
+      </w:r>
+      <w:proofErr w:type="spellEnd"/>
+      <w:r>
+        <w:rPr>
+          <w:rFonts w:ascii="Calibri" w:hAnsi="Calibri" w:cs="Calibri"/>
+        </w:rPr>
+        <w:t>() {</w:t>
+      </w:r>
+    </w:p>
+    <w:p>
+      <w:pPr>
+        <w:spacing w:after="0" w:line="240" w:lineRule="auto"/>
+        <w:rPr>
+          <w:rFonts w:ascii="Calibri" w:hAnsi="Calibri" w:cs="Calibri"/>
+        </w:rPr>
+      </w:pPr>
+      <w:r>
+        <w:rPr>
+          <w:rFonts w:ascii="Calibri" w:hAnsi="Calibri" w:cs="Calibri"/>
+        </w:rPr>
+        <w:t xml:space="preserve">        </w:t>
+      </w:r>
+      <w:proofErr w:type="spellStart"/>
+      <w:r>
+        <w:rPr>
+          <w:rFonts w:ascii="Calibri" w:hAnsi="Calibri" w:cs="Calibri"/>
+        </w:rPr>
+        <w:t>eliminarHojas</w:t>
+      </w:r>
+      <w:proofErr w:type="spellEnd"/>
+      <w:r>
+        <w:rPr>
+          <w:rFonts w:ascii="Calibri" w:hAnsi="Calibri" w:cs="Calibri"/>
+        </w:rPr>
+        <w:t>(</w:t>
+      </w:r>
+      <w:proofErr w:type="spellStart"/>
+      <w:r>
+        <w:rPr>
+          <w:rFonts w:ascii="Calibri" w:hAnsi="Calibri" w:cs="Calibri"/>
+        </w:rPr>
+        <w:t>raiz</w:t>
+      </w:r>
+      <w:proofErr w:type="spellEnd"/>
+      <w:r>
+        <w:rPr>
+          <w:rFonts w:ascii="Calibri" w:hAnsi="Calibri" w:cs="Calibri"/>
+        </w:rPr>
+        <w:t>);</w:t>
+      </w:r>
+    </w:p>
+    <w:p>
+      <w:pPr>
+        <w:spacing w:after="0" w:line="240" w:lineRule="auto"/>
+        <w:rPr>
+          <w:rFonts w:ascii="Calibri" w:hAnsi="Calibri" w:cs="Calibri"/>
+        </w:rPr>
+      </w:pPr>
+      <w:r>
+        <w:rPr>
+          <w:rFonts w:ascii="Calibri" w:hAnsi="Calibri" w:cs="Calibri"/>
+        </w:rPr>
+        <w:t xml:space="preserve">    }</w:t>
+      </w:r>
+    </w:p>
+    <w:p>
+      <w:pPr>
+        <w:spacing w:after="0" w:line="240" w:lineRule="auto"/>
+        <w:rPr>
+          <w:rFonts w:ascii="Calibri" w:hAnsi="Calibri" w:cs="Calibri"/>
+        </w:rPr>
+      </w:pPr>
+    </w:p>
+    <w:p>
+      <w:pPr>
+        <w:spacing w:after="0" w:line="240" w:lineRule="auto"/>
+        <w:rPr>
+          <w:rFonts w:ascii="Calibri" w:hAnsi="Calibri" w:cs="Calibri"/>
+        </w:rPr>
+      </w:pPr>
+      <w:r>
+        <w:rPr>
+          <w:rFonts w:ascii="Calibri" w:hAnsi="Calibri" w:cs="Calibri"/>
+        </w:rPr>
+        <w:t xml:space="preserve">    </w:t>
+      </w:r>
+      <w:proofErr w:type="spellStart"/>
+      <w:r>
+        <w:rPr>
+          <w:rFonts w:ascii="Calibri" w:hAnsi="Calibri" w:cs="Calibri"/>
+        </w:rPr>
+        <w:t>private</w:t>
+      </w:r>
+      <w:proofErr w:type="spellEnd"/>
+      <w:r>
+        <w:rPr>
+          <w:rFonts w:ascii="Calibri" w:hAnsi="Calibri" w:cs="Calibri"/>
+        </w:rPr>
+        <w:t xml:space="preserve"> </w:t>
+      </w:r>
+      <w:proofErr w:type="spellStart"/>
+      <w:r>
+        <w:rPr>
+          <w:rFonts w:ascii="Calibri" w:hAnsi="Calibri" w:cs="Calibri"/>
+        </w:rPr>
+        <w:t>void</w:t>
+      </w:r>
+      <w:proofErr w:type="spellEnd"/>
+      <w:r>
+        <w:rPr>
+          <w:rFonts w:ascii="Calibri" w:hAnsi="Calibri" w:cs="Calibri"/>
+        </w:rPr>
+        <w:t xml:space="preserve"> </w:t>
+      </w:r>
+      <w:proofErr w:type="spellStart"/>
+      <w:r>
+        <w:rPr>
+          <w:rFonts w:ascii="Calibri" w:hAnsi="Calibri" w:cs="Calibri"/>
+        </w:rPr>
+        <w:t>eliminarHojas</w:t>
+      </w:r>
+      <w:proofErr w:type="spellEnd"/>
+      <w:r>
+        <w:rPr>
+          <w:rFonts w:ascii="Calibri" w:hAnsi="Calibri" w:cs="Calibri"/>
+        </w:rPr>
+        <w:t>(Nodo p) {</w:t>
+      </w:r>
+    </w:p>
+    <w:p>
+      <w:pPr>
+        <w:spacing w:after="0" w:line="240" w:lineRule="auto"/>
+        <w:rPr>
+          <w:rFonts w:ascii="Calibri" w:hAnsi="Calibri" w:cs="Calibri"/>
+        </w:rPr>
+      </w:pPr>
+      <w:r>
+        <w:rPr>
+          <w:rFonts w:ascii="Calibri" w:hAnsi="Calibri" w:cs="Calibri"/>
+        </w:rPr>
+        <w:t xml:space="preserve">        </w:t>
+      </w:r>
+    </w:p>
+    <w:p>
+      <w:pPr>
+        <w:spacing w:after="0" w:line="240" w:lineRule="auto"/>
+        <w:rPr>
+          <w:rFonts w:ascii="Calibri" w:hAnsi="Calibri" w:cs="Calibri"/>
+        </w:rPr>
+      </w:pPr>
+      <w:r>
+        <w:rPr>
+          <w:rFonts w:ascii="Calibri" w:hAnsi="Calibri" w:cs="Calibri"/>
+        </w:rPr>
+        <w:t xml:space="preserve">    }</w:t>
+      </w:r>
+    </w:p>
+    <w:p>
+      <w:pPr>
+        <w:spacing w:after="0" w:line="240" w:lineRule="auto"/>
+        <w:rPr>
+          <w:rFonts w:ascii="Calibri" w:hAnsi="Calibri" w:cs="Calibri"/>
+        </w:rPr>
+      </w:pPr>
+      <w:r>
+        <w:rPr>
+          <w:rFonts w:ascii="Calibri" w:hAnsi="Calibri" w:cs="Calibri"/>
+        </w:rPr>
+        <w:t>//A1.eliminarPares() : Método que elimina los elementos pares del árbol A1.</w:t>
+      </w:r>
+    </w:p>
+    <w:p>
+      <w:pPr>
+        <w:spacing w:after="0" w:line="240" w:lineRule="auto"/>
+        <w:rPr>
+          <w:rFonts w:ascii="Calibri" w:hAnsi="Calibri" w:cs="Calibri"/>
+        </w:rPr>
+      </w:pPr>
+    </w:p>
+    <w:p>
+      <w:pPr>
+        <w:spacing w:after="0" w:line="240" w:lineRule="auto"/>
+        <w:rPr>
+          <w:rFonts w:ascii="Calibri" w:hAnsi="Calibri" w:cs="Calibri"/>
+          <w:lang w:val="en-US"/>
+        </w:rPr>
+      </w:pPr>
+      <w:r>
+        <w:rPr>
+          <w:rFonts w:ascii="Calibri" w:hAnsi="Calibri" w:cs="Calibri"/>
+        </w:rPr>
+        <w:t xml:space="preserve">    </w:t>
+      </w:r>
+      <w:r>
+        <w:rPr>
+          <w:rFonts w:ascii="Calibri" w:hAnsi="Calibri" w:cs="Calibri"/>
+          <w:lang w:val="en-US"/>
+        </w:rPr>
+        <w:t>public void eliminarPares() {</w:t>
+      </w:r>
+    </w:p>
+    <w:p>
+      <w:pPr>
+        <w:spacing w:after="0" w:line="240" w:lineRule="auto"/>
+        <w:rPr>
+          <w:rFonts w:ascii="Calibri" w:hAnsi="Calibri" w:cs="Calibri"/>
+          <w:lang w:val="en-US"/>
+        </w:rPr>
+      </w:pPr>
+      <w:r>
+        <w:rPr>
+          <w:rFonts w:ascii="Calibri" w:hAnsi="Calibri" w:cs="Calibri"/>
+          <w:lang w:val="en-US"/>
+        </w:rPr>
+        <w:t xml:space="preserve">        eliminarPares(raiz);</w:t>
+      </w:r>
+    </w:p>
+    <w:p>
+      <w:pPr>
+        <w:spacing w:after="0" w:line="240" w:lineRule="auto"/>
+        <w:rPr>
+          <w:rFonts w:ascii="Calibri" w:hAnsi="Calibri" w:cs="Calibri"/>
+          <w:lang w:val="en-US"/>
+        </w:rPr>
+      </w:pPr>
+      <w:r>
+        <w:rPr>
+          <w:rFonts w:ascii="Calibri" w:hAnsi="Calibri" w:cs="Calibri"/>
+          <w:lang w:val="en-US"/>
+        </w:rPr>
+        <w:t xml:space="preserve">    }</w:t>
+      </w:r>
+    </w:p>
+    <w:p>
+      <w:pPr>
+        <w:spacing w:after="0" w:line="240" w:lineRule="auto"/>
+        <w:rPr>
+          <w:rFonts w:ascii="Calibri" w:hAnsi="Calibri" w:cs="Calibri"/>
+          <w:lang w:val="en-US"/>
+        </w:rPr>
+      </w:pPr>
+    </w:p>
+    <w:p>
+      <w:pPr>
+        <w:spacing w:after="0" w:line="240" w:lineRule="auto"/>
+        <w:rPr>
+          <w:rFonts w:ascii="Calibri" w:hAnsi="Calibri" w:cs="Calibri"/>
+          <w:lang w:val="en-US"/>
+        </w:rPr>
+      </w:pPr>
+      <w:r>
+        <w:rPr>
+          <w:rFonts w:ascii="Calibri" w:hAnsi="Calibri" w:cs="Calibri"/>
+          <w:lang w:val="en-US"/>
+        </w:rPr>
+        <w:t xml:space="preserve">    private void eliminarPares(Nodo p) {</w:t>
+      </w:r>
+    </w:p>
+    <w:p>
+      <w:pPr>
+        <w:spacing w:after="0" w:line="240" w:lineRule="auto"/>
+        <w:rPr>
+          <w:rFonts w:ascii="Calibri" w:hAnsi="Calibri" w:cs="Calibri"/>
+          <w:lang w:val="en-US"/>
+        </w:rPr>
+      </w:pPr>
+      <w:r>
+        <w:rPr>
+          <w:rFonts w:ascii="Calibri" w:hAnsi="Calibri" w:cs="Calibri"/>
+          <w:lang w:val="en-US"/>
+        </w:rPr>
+        <w:t xml:space="preserve">        if (p == null) {</w:t>
+      </w:r>
+    </w:p>
+    <w:p>
+      <w:pPr>
+        <w:spacing w:after="0" w:line="240" w:lineRule="auto"/>
+        <w:rPr>
+          <w:rFonts w:ascii="Calibri" w:hAnsi="Calibri" w:cs="Calibri"/>
+          <w:lang w:val="en-US"/>
+        </w:rPr>
+      </w:pPr>
+      <w:r>
+        <w:rPr>
+          <w:rFonts w:ascii="Calibri" w:hAnsi="Calibri" w:cs="Calibri"/>
+          <w:lang w:val="en-US"/>
+        </w:rPr>
+        <w:lastRenderedPageBreak/>
+        <w:t xml:space="preserve">            return;</w:t>
+      </w:r>
+    </w:p>
+    <w:p>
+      <w:pPr>
+        <w:spacing w:after="0" w:line="240" w:lineRule="auto"/>
+        <w:rPr>
+          <w:rFonts w:ascii="Calibri" w:hAnsi="Calibri" w:cs="Calibri"/>
+          <w:lang w:val="en-US"/>
+        </w:rPr>
+      </w:pPr>
+      <w:r>
+        <w:rPr>
+          <w:rFonts w:ascii="Calibri" w:hAnsi="Calibri" w:cs="Calibri"/>
+          <w:lang w:val="en-US"/>
+        </w:rPr>
+        <w:t xml:space="preserve">        }</w:t>
+      </w:r>
+    </w:p>
+    <w:p>
+      <w:pPr>
+        <w:spacing w:after="0" w:line="240" w:lineRule="auto"/>
+        <w:rPr>
+          <w:rFonts w:ascii="Calibri" w:hAnsi="Calibri" w:cs="Calibri"/>
+          <w:lang w:val="en-US"/>
+        </w:rPr>
+      </w:pPr>
+      <w:r>
+        <w:rPr>
+          <w:rFonts w:ascii="Calibri" w:hAnsi="Calibri" w:cs="Calibri"/>
+          <w:lang w:val="en-US"/>
+        </w:rPr>
+        <w:t xml:space="preserve">        if (p.elem / 2 == 0) {</w:t>
+      </w:r>
+    </w:p>
+    <w:p>
+      <w:pPr>
+        <w:spacing w:after="0" w:line="240" w:lineRule="auto"/>
+        <w:rPr>
+          <w:rFonts w:ascii="Calibri" w:hAnsi="Calibri" w:cs="Calibri"/>
+          <w:lang w:val="en-US"/>
+        </w:rPr>
+      </w:pPr>
+      <w:r>
+        <w:rPr>
+          <w:rFonts w:ascii="Calibri" w:hAnsi="Calibri" w:cs="Calibri"/>
+          <w:lang w:val="en-US"/>
+        </w:rPr>
+        <w:t xml:space="preserve">            eliminar(p.elem);</w:t>
+      </w:r>
+    </w:p>
+    <w:p>
+      <w:pPr>
+        <w:spacing w:after="0" w:line="240" w:lineRule="auto"/>
+        <w:rPr>
+          <w:rFonts w:ascii="Calibri" w:hAnsi="Calibri" w:cs="Calibri"/>
+        </w:rPr>
+      </w:pPr>
+      <w:r>
+        <w:rPr>
+          <w:rFonts w:ascii="Calibri" w:hAnsi="Calibri" w:cs="Calibri"/>
+          <w:lang w:val="en-US"/>
+        </w:rPr>
+        <w:t xml:space="preserve">        </w:t>
+      </w:r>
+      <w:r>
+        <w:rPr>
+          <w:rFonts w:ascii="Calibri" w:hAnsi="Calibri" w:cs="Calibri"/>
+        </w:rPr>
+        <w:t>}</w:t>
+      </w:r>
+    </w:p>
+    <w:p>
+      <w:pPr>
+        <w:spacing w:after="0" w:line="240" w:lineRule="auto"/>
+        <w:rPr>
+          <w:rFonts w:ascii="Calibri" w:hAnsi="Calibri" w:cs="Calibri"/>
+        </w:rPr>
+      </w:pPr>
+      <w:r>
+        <w:rPr>
+          <w:rFonts w:ascii="Calibri" w:hAnsi="Calibri" w:cs="Calibri"/>
+        </w:rPr>
+        <w:t xml:space="preserve">        </w:t>
+      </w:r>
+      <w:proofErr w:type="spellStart"/>
+      <w:r>
+        <w:rPr>
+          <w:rFonts w:ascii="Calibri" w:hAnsi="Calibri" w:cs="Calibri"/>
+        </w:rPr>
+        <w:t>eliminarPares</w:t>
+      </w:r>
+      <w:proofErr w:type="spellEnd"/>
+      <w:r>
+        <w:rPr>
+          <w:rFonts w:ascii="Calibri" w:hAnsi="Calibri" w:cs="Calibri"/>
+        </w:rPr>
+        <w:t>(</w:t>
+      </w:r>
+      <w:proofErr w:type="spellStart"/>
+      <w:r>
+        <w:rPr>
+          <w:rFonts w:ascii="Calibri" w:hAnsi="Calibri" w:cs="Calibri"/>
+        </w:rPr>
+        <w:t>p.izq</w:t>
+      </w:r>
+      <w:proofErr w:type="spellEnd"/>
+      <w:r>
+        <w:rPr>
+          <w:rFonts w:ascii="Calibri" w:hAnsi="Calibri" w:cs="Calibri"/>
+        </w:rPr>
+        <w:t>);</w:t>
+      </w:r>
+    </w:p>
+    <w:p>
+      <w:pPr>
+        <w:spacing w:after="0" w:line="240" w:lineRule="auto"/>
+        <w:rPr>
+          <w:rFonts w:ascii="Calibri" w:hAnsi="Calibri" w:cs="Calibri"/>
+        </w:rPr>
+      </w:pPr>
+      <w:r>
+        <w:rPr>
+          <w:rFonts w:ascii="Calibri" w:hAnsi="Calibri" w:cs="Calibri"/>
+        </w:rPr>
+        <w:t xml:space="preserve">        </w:t>
+      </w:r>
+      <w:proofErr w:type="spellStart"/>
+      <w:r>
+        <w:rPr>
+          <w:rFonts w:ascii="Calibri" w:hAnsi="Calibri" w:cs="Calibri"/>
+        </w:rPr>
+        <w:t>eliminarPares</w:t>
+      </w:r>
+      <w:proofErr w:type="spellEnd"/>
+      <w:r>
+        <w:rPr>
+          <w:rFonts w:ascii="Calibri" w:hAnsi="Calibri" w:cs="Calibri"/>
+        </w:rPr>
+        <w:t>(</w:t>
+      </w:r>
+      <w:proofErr w:type="spellStart"/>
+      <w:r>
+        <w:rPr>
+          <w:rFonts w:ascii="Calibri" w:hAnsi="Calibri" w:cs="Calibri"/>
+        </w:rPr>
+        <w:t>p.der</w:t>
+      </w:r>
+      <w:proofErr w:type="spellEnd"/>
+      <w:r>
+        <w:rPr>
+          <w:rFonts w:ascii="Calibri" w:hAnsi="Calibri" w:cs="Calibri"/>
+        </w:rPr>
+        <w:t>);</w:t>
+      </w:r>
+    </w:p>
+    <w:p>
+      <w:pPr>
+        <w:spacing w:after="0" w:line="240" w:lineRule="auto"/>
+        <w:rPr>
+          <w:rFonts w:ascii="Calibri" w:hAnsi="Calibri" w:cs="Calibri"/>
+        </w:rPr>
+      </w:pPr>
+      <w:r>
+        <w:rPr>
+          <w:rFonts w:ascii="Calibri" w:hAnsi="Calibri" w:cs="Calibri"/>
+        </w:rPr>
+        <w:t xml:space="preserve">    }</w:t>
+      </w:r>
+    </w:p>
+    <w:p>
+      <w:pPr>
+        <w:spacing w:after="0" w:line="240" w:lineRule="auto"/>
+        <w:rPr>
+          <w:rFonts w:ascii="Calibri" w:hAnsi="Calibri" w:cs="Calibri"/>
+        </w:rPr>
+      </w:pPr>
+      <w:r>
+        <w:rPr>
+          <w:rFonts w:ascii="Calibri" w:hAnsi="Calibri" w:cs="Calibri"/>
+        </w:rPr>
+        <w:t>//A1.eliminar(L1) : Método que elimina los elementos de la lista L1 que se encuentran en el árbol A1.</w:t>
+      </w:r>
+    </w:p>
+    <w:p>
+      <w:pPr>
+        <w:spacing w:after="0" w:line="240" w:lineRule="auto"/>
+        <w:rPr>
+          <w:rFonts w:ascii="Calibri" w:hAnsi="Calibri" w:cs="Calibri"/>
+          <w:lang w:val="en-US"/>
+        </w:rPr>
+      </w:pPr>
+      <w:r>
+        <w:rPr>
+          <w:rFonts w:ascii="Calibri" w:hAnsi="Calibri" w:cs="Calibri"/>
+        </w:rPr>
+        <w:t xml:space="preserve">  </w:t>
+      </w:r>
+      <w:r>
+        <w:rPr>
+          <w:rFonts w:ascii="Calibri" w:hAnsi="Calibri" w:cs="Calibri"/>
+          <w:lang w:val="en-US"/>
+        </w:rPr>
+        <w:t>public void eliminar(LinkedList&lt;Integer&gt; L1) {</w:t>
+      </w:r>
+    </w:p>
+    <w:p>
+      <w:pPr>
+        <w:spacing w:after="0" w:line="240" w:lineRule="auto"/>
+        <w:rPr>
+          <w:rFonts w:ascii="Calibri" w:hAnsi="Calibri" w:cs="Calibri"/>
+        </w:rPr>
+      </w:pPr>
+      <w:r>
+        <w:rPr>
+          <w:rFonts w:ascii="Calibri" w:hAnsi="Calibri" w:cs="Calibri"/>
+          <w:lang w:val="en-US"/>
+        </w:rPr>
+        <w:t xml:space="preserve">      </w:t>
+      </w:r>
+      <w:proofErr w:type="spellStart"/>
+      <w:r>
+        <w:rPr>
+          <w:rFonts w:ascii="Calibri" w:hAnsi="Calibri" w:cs="Calibri"/>
+        </w:rPr>
+        <w:t>for</w:t>
+      </w:r>
+      <w:proofErr w:type="spellEnd"/>
+      <w:r>
+        <w:rPr>
+          <w:rFonts w:ascii="Calibri" w:hAnsi="Calibri" w:cs="Calibri"/>
+        </w:rPr>
+        <w:t xml:space="preserve"> (</w:t>
+      </w:r>
+      <w:proofErr w:type="spellStart"/>
+      <w:r>
+        <w:rPr>
+          <w:rFonts w:ascii="Calibri" w:hAnsi="Calibri" w:cs="Calibri"/>
+        </w:rPr>
+        <w:t>Integer</w:t>
+      </w:r>
+      <w:proofErr w:type="spellEnd"/>
+      <w:r>
+        <w:rPr>
+          <w:rFonts w:ascii="Calibri" w:hAnsi="Calibri" w:cs="Calibri"/>
+        </w:rPr>
+        <w:t xml:space="preserve"> ele : L1) {</w:t>
+      </w:r>
+    </w:p>
+    <w:p>
+      <w:pPr>
+        <w:spacing w:after="0" w:line="240" w:lineRule="auto"/>
+        <w:rPr>
+          <w:rFonts w:ascii="Calibri" w:hAnsi="Calibri" w:cs="Calibri"/>
+        </w:rPr>
+      </w:pPr>
+      <w:r>
+        <w:rPr>
+          <w:rFonts w:ascii="Calibri" w:hAnsi="Calibri" w:cs="Calibri"/>
+        </w:rPr>
+        <w:t xml:space="preserve">          </w:t>
+      </w:r>
+      <w:proofErr w:type="spellStart"/>
+      <w:r>
+        <w:rPr>
+          <w:rFonts w:ascii="Calibri" w:hAnsi="Calibri" w:cs="Calibri"/>
+        </w:rPr>
+        <w:t>raiz</w:t>
+      </w:r>
+      <w:proofErr w:type="spellEnd"/>
+      <w:r>
+        <w:rPr>
+          <w:rFonts w:ascii="Calibri" w:hAnsi="Calibri" w:cs="Calibri"/>
+        </w:rPr>
+        <w:t>=eliminar(</w:t>
+      </w:r>
+      <w:proofErr w:type="spellStart"/>
+      <w:r>
+        <w:rPr>
+          <w:rFonts w:ascii="Calibri" w:hAnsi="Calibri" w:cs="Calibri"/>
+        </w:rPr>
+        <w:t>ele,raiz</w:t>
+      </w:r>
+      <w:proofErr w:type="spellEnd"/>
+      <w:r>
+        <w:rPr>
+          <w:rFonts w:ascii="Calibri" w:hAnsi="Calibri" w:cs="Calibri"/>
+        </w:rPr>
+        <w:t>);</w:t>
+      </w:r>
+    </w:p>
+    <w:p>
+      <w:pPr>
+        <w:spacing w:after="0" w:line="240" w:lineRule="auto"/>
+        <w:rPr>
+          <w:rFonts w:ascii="Calibri" w:hAnsi="Calibri" w:cs="Calibri"/>
+        </w:rPr>
+      </w:pPr>
+      <w:r>
+        <w:rPr>
+          <w:rFonts w:ascii="Calibri" w:hAnsi="Calibri" w:cs="Calibri"/>
+        </w:rPr>
+        <w:t xml:space="preserve">      }</w:t>
+      </w:r>
+    </w:p>
+    <w:p>
+      <w:pPr>
+        <w:spacing w:after="0" w:line="240" w:lineRule="auto"/>
+        <w:rPr>
+          <w:rFonts w:ascii="Calibri" w:hAnsi="Calibri" w:cs="Calibri"/>
+        </w:rPr>
+      </w:pPr>
+      <w:r>
+        <w:rPr>
+          <w:rFonts w:ascii="Calibri" w:hAnsi="Calibri" w:cs="Calibri"/>
+        </w:rPr>
+        <w:t xml:space="preserve">    }</w:t>
+      </w:r>
+    </w:p>
+    <w:p>
+      <w:pPr>
+        <w:spacing w:after="0" w:line="240" w:lineRule="auto"/>
+        <w:rPr>
+          <w:rFonts w:ascii="Calibri" w:hAnsi="Calibri" w:cs="Calibri"/>
+        </w:rPr>
+      </w:pPr>
+      <w:r>
+        <w:rPr>
+          <w:rFonts w:ascii="Calibri" w:hAnsi="Calibri" w:cs="Calibri"/>
+        </w:rPr>
+        <w:t>//A1.eliminarMenor(): Método que elimina el elemento menor del árbol A1.</w:t>
+      </w:r>
+    </w:p>
+    <w:p>
+      <w:pPr>
+        <w:spacing w:after="0" w:line="240" w:lineRule="auto"/>
+        <w:rPr>
+          <w:rFonts w:ascii="Calibri" w:hAnsi="Calibri" w:cs="Calibri"/>
+          <w:lang w:val="en-US"/>
+        </w:rPr>
+      </w:pPr>
+      <w:r>
+        <w:rPr>
+          <w:rFonts w:ascii="Calibri" w:hAnsi="Calibri" w:cs="Calibri"/>
+        </w:rPr>
+        <w:t xml:space="preserve">    </w:t>
+      </w:r>
+      <w:r>
+        <w:rPr>
+          <w:rFonts w:ascii="Calibri" w:hAnsi="Calibri" w:cs="Calibri"/>
+          <w:lang w:val="en-US"/>
+        </w:rPr>
+        <w:t>public void eliminarMenor() {</w:t>
+      </w:r>
+    </w:p>
+    <w:p>
+      <w:pPr>
+        <w:spacing w:after="0" w:line="240" w:lineRule="auto"/>
+        <w:rPr>
+          <w:rFonts w:ascii="Calibri" w:hAnsi="Calibri" w:cs="Calibri"/>
+          <w:lang w:val="en-US"/>
+        </w:rPr>
+      </w:pPr>
+      <w:r>
+        <w:rPr>
+          <w:rFonts w:ascii="Calibri" w:hAnsi="Calibri" w:cs="Calibri"/>
+          <w:lang w:val="en-US"/>
+        </w:rPr>
+        <w:t xml:space="preserve">        Nodo p=raiz;</w:t>
+      </w:r>
+    </w:p>
+    <w:p>
+      <w:pPr>
+        <w:spacing w:after="0" w:line="240" w:lineRule="auto"/>
+        <w:rPr>
+          <w:rFonts w:ascii="Calibri" w:hAnsi="Calibri" w:cs="Calibri"/>
+          <w:lang w:val="en-US"/>
+        </w:rPr>
+      </w:pPr>
+      <w:r>
+        <w:rPr>
+          <w:rFonts w:ascii="Calibri" w:hAnsi="Calibri" w:cs="Calibri"/>
+          <w:lang w:val="en-US"/>
+        </w:rPr>
+        <w:t xml:space="preserve">        while(p.izq!=null) p=p.izq;</w:t>
+      </w:r>
+    </w:p>
+    <w:p>
+      <w:pPr>
+        <w:spacing w:after="0" w:line="240" w:lineRule="auto"/>
+        <w:rPr>
+          <w:rFonts w:ascii="Calibri" w:hAnsi="Calibri" w:cs="Calibri"/>
+        </w:rPr>
+      </w:pPr>
+      <w:r>
+        <w:rPr>
+          <w:rFonts w:ascii="Calibri" w:hAnsi="Calibri" w:cs="Calibri"/>
+          <w:lang w:val="en-US"/>
+        </w:rPr>
+        <w:t xml:space="preserve">        </w:t>
+      </w:r>
+      <w:r>
+        <w:rPr>
+          <w:rFonts w:ascii="Calibri" w:hAnsi="Calibri" w:cs="Calibri"/>
+        </w:rPr>
+        <w:t>eliminar(</w:t>
+      </w:r>
+      <w:proofErr w:type="spellStart"/>
+      <w:r>
+        <w:rPr>
+          <w:rFonts w:ascii="Calibri" w:hAnsi="Calibri" w:cs="Calibri"/>
+        </w:rPr>
+        <w:t>p.elem</w:t>
+      </w:r>
+      <w:proofErr w:type="spellEnd"/>
+      <w:r>
+        <w:rPr>
+          <w:rFonts w:ascii="Calibri" w:hAnsi="Calibri" w:cs="Calibri"/>
+        </w:rPr>
+        <w:t>);</w:t>
+      </w:r>
+    </w:p>
+    <w:p>
+      <w:pPr>
+        <w:spacing w:after="0" w:line="240" w:lineRule="auto"/>
+        <w:rPr>
+          <w:rFonts w:ascii="Calibri" w:hAnsi="Calibri" w:cs="Calibri"/>
+        </w:rPr>
+      </w:pPr>
+      <w:r>
+        <w:rPr>
+          <w:rFonts w:ascii="Calibri" w:hAnsi="Calibri" w:cs="Calibri"/>
+        </w:rPr>
+        <w:t xml:space="preserve">    }</w:t>
+      </w:r>
+    </w:p>
+    <w:p>
+      <w:pPr>
+        <w:spacing w:after="0" w:line="240" w:lineRule="auto"/>
+        <w:rPr>
+          <w:rFonts w:ascii="Calibri" w:hAnsi="Calibri" w:cs="Calibri"/>
+        </w:rPr>
+      </w:pPr>
+    </w:p>
+    <w:p>
+      <w:pPr>
+        <w:spacing w:after="0" w:line="240" w:lineRule="auto"/>
+        <w:rPr>
+          <w:rFonts w:ascii="Calibri" w:hAnsi="Calibri" w:cs="Calibri"/>
+        </w:rPr>
+      </w:pPr>
+      <w:r>
+        <w:rPr>
+          <w:rFonts w:ascii="Calibri" w:hAnsi="Calibri" w:cs="Calibri"/>
+        </w:rPr>
+        <w:t>//A1.eliminarMayor(): Método que elimina el elemento mayor del árbol A1.</w:t>
+      </w:r>
+    </w:p>
+    <w:p>
+      <w:pPr>
+        <w:spacing w:after="0" w:line="240" w:lineRule="auto"/>
+        <w:rPr>
+          <w:rFonts w:ascii="Calibri" w:hAnsi="Calibri" w:cs="Calibri"/>
+          <w:lang w:val="en-US"/>
+        </w:rPr>
+      </w:pPr>
+      <w:r>
+        <w:rPr>
+          <w:rFonts w:ascii="Calibri" w:hAnsi="Calibri" w:cs="Calibri"/>
+        </w:rPr>
+        <w:t xml:space="preserve">    </w:t>
+      </w:r>
+      <w:r>
+        <w:rPr>
+          <w:rFonts w:ascii="Calibri" w:hAnsi="Calibri" w:cs="Calibri"/>
+          <w:lang w:val="en-US"/>
+        </w:rPr>
+        <w:t>public void eliminarMayor() {</w:t>
+      </w:r>
+    </w:p>
+    <w:p>
+      <w:pPr>
+        <w:spacing w:after="0" w:line="240" w:lineRule="auto"/>
+        <w:rPr>
+          <w:rFonts w:ascii="Calibri" w:hAnsi="Calibri" w:cs="Calibri"/>
+          <w:lang w:val="en-US"/>
+        </w:rPr>
+      </w:pPr>
+      <w:r>
+        <w:rPr>
+          <w:rFonts w:ascii="Calibri" w:hAnsi="Calibri" w:cs="Calibri"/>
+          <w:lang w:val="en-US"/>
+        </w:rPr>
+        <w:t xml:space="preserve">        Nodo p=raiz;</w:t>
+      </w:r>
+    </w:p>
+    <w:p>
+      <w:pPr>
+        <w:spacing w:after="0" w:line="240" w:lineRule="auto"/>
+        <w:rPr>
+          <w:rFonts w:ascii="Calibri" w:hAnsi="Calibri" w:cs="Calibri"/>
+          <w:lang w:val="en-US"/>
+        </w:rPr>
+      </w:pPr>
+      <w:r>
+        <w:rPr>
+          <w:rFonts w:ascii="Calibri" w:hAnsi="Calibri" w:cs="Calibri"/>
+          <w:lang w:val="en-US"/>
+        </w:rPr>
+        <w:t xml:space="preserve">        while(p.der!=null) p=p.der;</w:t>
+      </w:r>
+    </w:p>
+    <w:p>
+      <w:pPr>
+        <w:spacing w:after="0" w:line="240" w:lineRule="auto"/>
+        <w:rPr>
+          <w:rFonts w:ascii="Calibri" w:hAnsi="Calibri" w:cs="Calibri"/>
+          <w:lang w:val="en-US"/>
+        </w:rPr>
+      </w:pPr>
+      <w:r>
+        <w:rPr>
+          <w:rFonts w:ascii="Calibri" w:hAnsi="Calibri" w:cs="Calibri"/>
+          <w:lang w:val="en-US"/>
+        </w:rPr>
+        <w:t xml:space="preserve">        eliminar(p.elem);</w:t>
+      </w:r>
+    </w:p>
+    <w:p>
+      <w:pPr>
+        <w:spacing w:after="0" w:line="240" w:lineRule="auto"/>
+        <w:rPr>
+          <w:rFonts w:ascii="Calibri" w:hAnsi="Calibri" w:cs="Calibri"/>
+          <w:lang w:val="en-US"/>
+        </w:rPr>
+      </w:pPr>
+      <w:r>
+        <w:rPr>
+          <w:rFonts w:ascii="Calibri" w:hAnsi="Calibri" w:cs="Calibri"/>
+          <w:lang w:val="en-US"/>
+        </w:rPr>
+        <w:t xml:space="preserve">    }}</w:t>
+      </w:r>
+    </w:p>
+    <w:p>
+      <w:pPr>
+        <w:spacing w:after="0" w:line="240" w:lineRule="auto"/>
+        <w:rPr>
+          <w:rFonts w:ascii="Calibri" w:hAnsi="Calibri" w:cs="Calibri"/>
+          <w:lang w:val="en-US"/>
+        </w:rPr>
+      </w:pPr>
+    </w:p>
+    <w:p>
+      <w:pPr>
+        <w:spacing w:after="0" w:line="240" w:lineRule="auto"/>
+        <w:rPr>
+          <w:rFonts w:ascii="Calibri" w:hAnsi="Calibri" w:cs="Calibri"/>
+          <w:lang w:val="en-US"/>
+        </w:rPr>
+      </w:pPr>
+      <w:r>
+        <w:rPr>
+          <w:rFonts w:ascii="Calibri" w:hAnsi="Calibri" w:cs="Calibri"/>
+          <w:lang w:val="en-US"/>
+        </w:rPr>
+        <w:t>class Nodo {</w:t>
+      </w:r>
+    </w:p>
+    <w:p>
+      <w:pPr>
+        <w:spacing w:after="0" w:line="240" w:lineRule="auto"/>
+        <w:rPr>
+          <w:rFonts w:ascii="Calibri" w:hAnsi="Calibri" w:cs="Calibri"/>
+          <w:lang w:val="en-US"/>
+        </w:rPr>
+      </w:pPr>
+    </w:p>
+    <w:p>
+      <w:pPr>
+        <w:spacing w:after="0" w:line="240" w:lineRule="auto"/>
+        <w:rPr>
+          <w:rFonts w:ascii="Calibri" w:hAnsi="Calibri" w:cs="Calibri"/>
+        </w:rPr>
+      </w:pPr>
+      <w:r>
+        <w:rPr>
+          <w:rFonts w:ascii="Calibri" w:hAnsi="Calibri" w:cs="Calibri"/>
+          <w:lang w:val="en-US"/>
+        </w:rPr>
+        <w:t xml:space="preserve">    </w:t>
+      </w:r>
+      <w:proofErr w:type="spellStart"/>
+      <w:r>
+        <w:rPr>
+          <w:rFonts w:ascii="Calibri" w:hAnsi="Calibri" w:cs="Calibri"/>
+        </w:rPr>
+        <w:t>public</w:t>
+      </w:r>
+      <w:proofErr w:type="spellEnd"/>
+      <w:r>
+        <w:rPr>
+          <w:rFonts w:ascii="Calibri" w:hAnsi="Calibri" w:cs="Calibri"/>
+        </w:rPr>
+        <w:t xml:space="preserve"> Nodo </w:t>
+      </w:r>
+      <w:proofErr w:type="spellStart"/>
+      <w:r>
+        <w:rPr>
+          <w:rFonts w:ascii="Calibri" w:hAnsi="Calibri" w:cs="Calibri"/>
+        </w:rPr>
+        <w:t>izq</w:t>
+      </w:r>
+      <w:proofErr w:type="spellEnd"/>
+      <w:r>
+        <w:rPr>
+          <w:rFonts w:ascii="Calibri" w:hAnsi="Calibri" w:cs="Calibri"/>
+        </w:rPr>
+        <w:t>;</w:t>
+      </w:r>
+    </w:p>
+    <w:p>
+      <w:pPr>
+        <w:spacing w:after="0" w:line="240" w:lineRule="auto"/>
+        <w:rPr>
+          <w:rFonts w:ascii="Calibri" w:hAnsi="Calibri" w:cs="Calibri"/>
+        </w:rPr>
+      </w:pPr>
+      <w:r>
+        <w:rPr>
+          <w:rFonts w:ascii="Calibri" w:hAnsi="Calibri" w:cs="Calibri"/>
+        </w:rPr>
+        <w:t xml:space="preserve">    </w:t>
+      </w:r>
+      <w:proofErr w:type="spellStart"/>
+      <w:r>
+        <w:rPr>
+          <w:rFonts w:ascii="Calibri" w:hAnsi="Calibri" w:cs="Calibri"/>
+        </w:rPr>
+        <w:t>public</w:t>
+      </w:r>
+      <w:proofErr w:type="spellEnd"/>
+      <w:r>
+        <w:rPr>
+          <w:rFonts w:ascii="Calibri" w:hAnsi="Calibri" w:cs="Calibri"/>
+        </w:rPr>
+        <w:t xml:space="preserve"> Nodo </w:t>
+      </w:r>
+      <w:proofErr w:type="spellStart"/>
+      <w:r>
+        <w:rPr>
+          <w:rFonts w:ascii="Calibri" w:hAnsi="Calibri" w:cs="Calibri"/>
+        </w:rPr>
+        <w:t>der</w:t>
+      </w:r>
+      <w:proofErr w:type="spellEnd"/>
+      <w:r>
+        <w:rPr>
+          <w:rFonts w:ascii="Calibri" w:hAnsi="Calibri" w:cs="Calibri"/>
+        </w:rPr>
+        <w:t>;</w:t>
+      </w:r>
+    </w:p>
+    <w:p>
+      <w:pPr>
+        <w:spacing w:after="0" w:line="240" w:lineRule="auto"/>
+        <w:rPr>
+          <w:rFonts w:ascii="Calibri" w:hAnsi="Calibri" w:cs="Calibri"/>
+          <w:lang w:val="en-US"/>
+        </w:rPr>
+      </w:pPr>
+      <w:r>
+        <w:rPr>
+          <w:rFonts w:ascii="Calibri" w:hAnsi="Calibri" w:cs="Calibri"/>
+        </w:rPr>
+        <w:t xml:space="preserve">    </w:t>
+      </w:r>
+      <w:r>
+        <w:rPr>
+          <w:rFonts w:ascii="Calibri" w:hAnsi="Calibri" w:cs="Calibri"/>
+          <w:lang w:val="en-US"/>
+        </w:rPr>
+        <w:t>public int elem;</w:t>
+      </w:r>
+    </w:p>
+    <w:p>
+      <w:pPr>
+        <w:spacing w:after="0" w:line="240" w:lineRule="auto"/>
+        <w:rPr>
+          <w:rFonts w:ascii="Calibri" w:hAnsi="Calibri" w:cs="Calibri"/>
+          <w:lang w:val="en-US"/>
+        </w:rPr>
+      </w:pPr>
+    </w:p>
+    <w:p>
+      <w:pPr>
+        <w:spacing w:after="0" w:line="240" w:lineRule="auto"/>
+        <w:rPr>
+          <w:rFonts w:ascii="Calibri" w:hAnsi="Calibri" w:cs="Calibri"/>
+          <w:lang w:val="en-US"/>
+        </w:rPr>
+      </w:pPr>
+      <w:r>
+        <w:rPr>
+          <w:rFonts w:ascii="Calibri" w:hAnsi="Calibri" w:cs="Calibri"/>
+          <w:lang w:val="en-US"/>
+        </w:rPr>
+        <w:t xml:space="preserve">    public Nodo(int elem) {</w:t>
+      </w:r>
+    </w:p>
+    <w:p>
+      <w:pPr>
+        <w:spacing w:after="0" w:line="240" w:lineRule="auto"/>
+        <w:rPr>
+          <w:rFonts w:ascii="Calibri" w:hAnsi="Calibri" w:cs="Calibri"/>
+          <w:lang w:val="en-US"/>
+        </w:rPr>
+      </w:pPr>
+      <w:r>
+        <w:rPr>
+          <w:rFonts w:ascii="Calibri" w:hAnsi="Calibri" w:cs="Calibri"/>
+          <w:lang w:val="en-US"/>
+        </w:rPr>
+        <w:t xml:space="preserve">        this.elem = elem;</w:t>
+      </w:r>
+    </w:p>
+    <w:p>
+      <w:pPr>
+        <w:spacing w:after="0" w:line="240" w:lineRule="auto"/>
+        <w:rPr>
+          <w:rFonts w:ascii="Calibri" w:hAnsi="Calibri" w:cs="Calibri"/>
+          <w:lang w:val="en-US"/>
+        </w:rPr>
+      </w:pPr>
+      <w:r>
+        <w:rPr>
+          <w:rFonts w:ascii="Calibri" w:hAnsi="Calibri" w:cs="Calibri"/>
+          <w:lang w:val="en-US"/>
+        </w:rPr>
+        <w:t xml:space="preserve">        izq = der = null;</w:t>
+      </w:r>
+    </w:p>
+    <w:p>
+      <w:pPr>
+        <w:spacing w:after="0" w:line="240" w:lineRule="auto"/>
+        <w:rPr>
+          <w:rFonts w:ascii="Calibri" w:hAnsi="Calibri" w:cs="Calibri"/>
+        </w:rPr>
+      </w:pPr>
+      <w:r>
+        <w:rPr>
+          <w:rFonts w:ascii="Calibri" w:hAnsi="Calibri" w:cs="Calibri"/>
+          <w:lang w:val="en-US"/>
+        </w:rPr>
+        <w:t xml:space="preserve">    </w:t>
+      </w:r>
+      <w:r>
+        <w:rPr>
+          <w:rFonts w:ascii="Calibri" w:hAnsi="Calibri" w:cs="Calibri"/>
+        </w:rPr>
+        <w:t>}</w:t>
       </w:r>
     </w:p>
     <w:sectPr>
@@ -980,8 +4311,477 @@
 </w:document>
 </file>
 
+<file path=word/numbering.xml><?xml version="1.0" encoding="utf-8"?>
+<w:numbering xmlns:wpc="http://schemas.microsoft.com/office/word/2010/wordprocessingCanvas" xmlns:cx="http://schemas.microsoft.com/office/drawing/2014/chartex" xmlns:cx1="http://schemas.microsoft.com/office/drawing/2015/9/8/chartex" xmlns:cx2="http://schemas.microsoft.com/office/drawing/2015/10/21/chartex" xmlns:cx3="http://schemas.microsoft.com/office/drawing/2016/5/9/chartex" xmlns:cx4="http://schemas.microsoft.com/office/drawing/2016/5/10/chartex" xmlns:cx5="http://schemas.microsoft.com/office/drawing/2016/5/11/chartex" xmlns:cx6="http://schemas.microsoft.com/office/drawing/2016/5/12/chartex" xmlns:cx7="http://schemas.microsoft.com/office/drawing/2016/5/13/chartex" xmlns:cx8="http://schemas.microsoft.com/office/drawing/2016/5/14/chartex" xmlns:mc="http://schemas.openxmlformats.org/markup-compatibility/2006" xmlns:aink="http://schemas.microsoft.com/office/drawing/2016/ink" xmlns:am3d="http://schemas.microsoft.com/office/drawing/2017/model3d" xmlns:o="urn:schemas-microsoft-com:office:office" xmlns:oel="http://schemas.microsoft.com/office/2019/extlst" xmlns:r="http://schemas.openxmlformats.org/officeDocument/2006/relationships" xmlns:m="http://schemas.openxmlformats.org/officeDocument/2006/math" xmlns:v="urn:schemas-microsoft-com:vml" xmlns:wp14="http://schemas.microsoft.com/office/word/2010/wordprocessingDrawing" xmlns:wp="http://schemas.openxmlformats.org/drawingml/2006/wordprocessingDrawing" xmlns:w10="urn:schemas-microsoft-com:office:word" xmlns:w="http://schemas.openxmlformats.org/wordprocessingml/2006/main" xmlns:w14="http://schemas.microsoft.com/office/word/2010/wordml" xmlns:w15="http://schemas.microsoft.com/office/word/2012/wordml" xmlns:w16cex="http://schemas.microsoft.com/office/word/2018/wordml/cex" xmlns:w16cid="http://schemas.microsoft.com/office/word/2016/wordml/cid" xmlns:w16="http://schemas.microsoft.com/office/word/2018/wordml" xmlns:w16du="http://schemas.microsoft.com/office/word/2023/wordml/word16du" xmlns:w16sdtdh="http://schemas.microsoft.com/office/word/2020/wordml/sdtdatahash" xmlns:w16se="http://schemas.microsoft.com/office/word/2015/wordml/symex" xmlns:wpg="http://schemas.microsoft.com/office/word/2010/wordprocessingGroup" xmlns:wpi="http://schemas.microsoft.com/office/word/2010/wordprocessingInk" xmlns:wne="http://schemas.microsoft.com/office/word/2006/wordml" xmlns:wps="http://schemas.microsoft.com/office/word/2010/wordprocessingShape" mc:Ignorable="w14 w15 w16se w16cid w16 w16cex w16sdtdh w16du wp14">
+  <w:abstractNum w:abstractNumId="0" w15:restartNumberingAfterBreak="0">
+    <w:nsid w:val="25BE27D2"/>
+    <w:multiLevelType w:val="multilevel"/>
+    <w:tmpl w:val="9BA6DD4A"/>
+    <w:lvl w:ilvl="0">
+      <w:start w:val="1"/>
+      <w:numFmt w:val="decimal"/>
+      <w:lvlText w:val="%1."/>
+      <w:lvlJc w:val="left"/>
+      <w:pPr>
+        <w:tabs>
+          <w:tab w:val="num" w:pos="720"/>
+        </w:tabs>
+        <w:ind w:left="720" w:hanging="360"/>
+      </w:pPr>
+    </w:lvl>
+    <w:lvl w:ilvl="1" w:tentative="1">
+      <w:start w:val="1"/>
+      <w:numFmt w:val="decimal"/>
+      <w:lvlText w:val="%2."/>
+      <w:lvlJc w:val="left"/>
+      <w:pPr>
+        <w:tabs>
+          <w:tab w:val="num" w:pos="1440"/>
+        </w:tabs>
+        <w:ind w:left="1440" w:hanging="360"/>
+      </w:pPr>
+    </w:lvl>
+    <w:lvl w:ilvl="2" w:tentative="1">
+      <w:start w:val="1"/>
+      <w:numFmt w:val="decimal"/>
+      <w:lvlText w:val="%3."/>
+      <w:lvlJc w:val="left"/>
+      <w:pPr>
+        <w:tabs>
+          <w:tab w:val="num" w:pos="2160"/>
+        </w:tabs>
+        <w:ind w:left="2160" w:hanging="360"/>
+      </w:pPr>
+    </w:lvl>
+    <w:lvl w:ilvl="3" w:tentative="1">
+      <w:start w:val="1"/>
+      <w:numFmt w:val="decimal"/>
+      <w:lvlText w:val="%4."/>
+      <w:lvlJc w:val="left"/>
+      <w:pPr>
+        <w:tabs>
+          <w:tab w:val="num" w:pos="2880"/>
+        </w:tabs>
+        <w:ind w:left="2880" w:hanging="360"/>
+      </w:pPr>
+    </w:lvl>
+    <w:lvl w:ilvl="4" w:tentative="1">
+      <w:start w:val="1"/>
+      <w:numFmt w:val="decimal"/>
+      <w:lvlText w:val="%5."/>
+      <w:lvlJc w:val="left"/>
+      <w:pPr>
+        <w:tabs>
+          <w:tab w:val="num" w:pos="3600"/>
+        </w:tabs>
+        <w:ind w:left="3600" w:hanging="360"/>
+      </w:pPr>
+    </w:lvl>
+    <w:lvl w:ilvl="5" w:tentative="1">
+      <w:start w:val="1"/>
+      <w:numFmt w:val="decimal"/>
+      <w:lvlText w:val="%6."/>
+      <w:lvlJc w:val="left"/>
+      <w:pPr>
+        <w:tabs>
+          <w:tab w:val="num" w:pos="4320"/>
+        </w:tabs>
+        <w:ind w:left="4320" w:hanging="360"/>
+      </w:pPr>
+    </w:lvl>
+    <w:lvl w:ilvl="6" w:tentative="1">
+      <w:start w:val="1"/>
+      <w:numFmt w:val="decimal"/>
+      <w:lvlText w:val="%7."/>
+      <w:lvlJc w:val="left"/>
+      <w:pPr>
+        <w:tabs>
+          <w:tab w:val="num" w:pos="5040"/>
+        </w:tabs>
+        <w:ind w:left="5040" w:hanging="360"/>
+      </w:pPr>
+    </w:lvl>
+    <w:lvl w:ilvl="7" w:tentative="1">
+      <w:start w:val="1"/>
+      <w:numFmt w:val="decimal"/>
+      <w:lvlText w:val="%8."/>
+      <w:lvlJc w:val="left"/>
+      <w:pPr>
+        <w:tabs>
+          <w:tab w:val="num" w:pos="5760"/>
+        </w:tabs>
+        <w:ind w:left="5760" w:hanging="360"/>
+      </w:pPr>
+    </w:lvl>
+    <w:lvl w:ilvl="8" w:tentative="1">
+      <w:start w:val="1"/>
+      <w:numFmt w:val="decimal"/>
+      <w:lvlText w:val="%9."/>
+      <w:lvlJc w:val="left"/>
+      <w:pPr>
+        <w:tabs>
+          <w:tab w:val="num" w:pos="6480"/>
+        </w:tabs>
+        <w:ind w:left="6480" w:hanging="360"/>
+      </w:pPr>
+    </w:lvl>
+  </w:abstractNum>
+  <w:abstractNum w:abstractNumId="1" w15:restartNumberingAfterBreak="0">
+    <w:nsid w:val="27FF10A3"/>
+    <w:multiLevelType w:val="multilevel"/>
+    <w:tmpl w:val="DBC48C6A"/>
+    <w:lvl w:ilvl="0">
+      <w:start w:val="1"/>
+      <w:numFmt w:val="decimal"/>
+      <w:lvlText w:val="%1."/>
+      <w:lvlJc w:val="left"/>
+      <w:pPr>
+        <w:tabs>
+          <w:tab w:val="num" w:pos="720"/>
+        </w:tabs>
+        <w:ind w:left="720" w:hanging="360"/>
+      </w:pPr>
+    </w:lvl>
+    <w:lvl w:ilvl="1" w:tentative="1">
+      <w:start w:val="1"/>
+      <w:numFmt w:val="decimal"/>
+      <w:lvlText w:val="%2."/>
+      <w:lvlJc w:val="left"/>
+      <w:pPr>
+        <w:tabs>
+          <w:tab w:val="num" w:pos="1440"/>
+        </w:tabs>
+        <w:ind w:left="1440" w:hanging="360"/>
+      </w:pPr>
+    </w:lvl>
+    <w:lvl w:ilvl="2" w:tentative="1">
+      <w:start w:val="1"/>
+      <w:numFmt w:val="decimal"/>
+      <w:lvlText w:val="%3."/>
+      <w:lvlJc w:val="left"/>
+      <w:pPr>
+        <w:tabs>
+          <w:tab w:val="num" w:pos="2160"/>
+        </w:tabs>
+        <w:ind w:left="2160" w:hanging="360"/>
+      </w:pPr>
+    </w:lvl>
+    <w:lvl w:ilvl="3" w:tentative="1">
+      <w:start w:val="1"/>
+      <w:numFmt w:val="decimal"/>
+      <w:lvlText w:val="%4."/>
+      <w:lvlJc w:val="left"/>
+      <w:pPr>
+        <w:tabs>
+          <w:tab w:val="num" w:pos="2880"/>
+        </w:tabs>
+        <w:ind w:left="2880" w:hanging="360"/>
+      </w:pPr>
+    </w:lvl>
+    <w:lvl w:ilvl="4" w:tentative="1">
+      <w:start w:val="1"/>
+      <w:numFmt w:val="decimal"/>
+      <w:lvlText w:val="%5."/>
+      <w:lvlJc w:val="left"/>
+      <w:pPr>
+        <w:tabs>
+          <w:tab w:val="num" w:pos="3600"/>
+        </w:tabs>
+        <w:ind w:left="3600" w:hanging="360"/>
+      </w:pPr>
+    </w:lvl>
+    <w:lvl w:ilvl="5" w:tentative="1">
+      <w:start w:val="1"/>
+      <w:numFmt w:val="decimal"/>
+      <w:lvlText w:val="%6."/>
+      <w:lvlJc w:val="left"/>
+      <w:pPr>
+        <w:tabs>
+          <w:tab w:val="num" w:pos="4320"/>
+        </w:tabs>
+        <w:ind w:left="4320" w:hanging="360"/>
+      </w:pPr>
+    </w:lvl>
+    <w:lvl w:ilvl="6" w:tentative="1">
+      <w:start w:val="1"/>
+      <w:numFmt w:val="decimal"/>
+      <w:lvlText w:val="%7."/>
+      <w:lvlJc w:val="left"/>
+      <w:pPr>
+        <w:tabs>
+          <w:tab w:val="num" w:pos="5040"/>
+        </w:tabs>
+        <w:ind w:left="5040" w:hanging="360"/>
+      </w:pPr>
+    </w:lvl>
+    <w:lvl w:ilvl="7" w:tentative="1">
+      <w:start w:val="1"/>
+      <w:numFmt w:val="decimal"/>
+      <w:lvlText w:val="%8."/>
+      <w:lvlJc w:val="left"/>
+      <w:pPr>
+        <w:tabs>
+          <w:tab w:val="num" w:pos="5760"/>
+        </w:tabs>
+        <w:ind w:left="5760" w:hanging="360"/>
+      </w:pPr>
+    </w:lvl>
+    <w:lvl w:ilvl="8" w:tentative="1">
+      <w:start w:val="1"/>
+      <w:numFmt w:val="decimal"/>
+      <w:lvlText w:val="%9."/>
+      <w:lvlJc w:val="left"/>
+      <w:pPr>
+        <w:tabs>
+          <w:tab w:val="num" w:pos="6480"/>
+        </w:tabs>
+        <w:ind w:left="6480" w:hanging="360"/>
+      </w:pPr>
+    </w:lvl>
+  </w:abstractNum>
+  <w:abstractNum w:abstractNumId="2" w15:restartNumberingAfterBreak="0">
+    <w:nsid w:val="6EEA6180"/>
+    <w:multiLevelType w:val="multilevel"/>
+    <w:tmpl w:val="8528E73E"/>
+    <w:lvl w:ilvl="0">
+      <w:start w:val="1"/>
+      <w:numFmt w:val="decimal"/>
+      <w:lvlText w:val="%1."/>
+      <w:lvlJc w:val="left"/>
+      <w:pPr>
+        <w:tabs>
+          <w:tab w:val="num" w:pos="720"/>
+        </w:tabs>
+        <w:ind w:left="720" w:hanging="360"/>
+      </w:pPr>
+    </w:lvl>
+    <w:lvl w:ilvl="1" w:tentative="1">
+      <w:start w:val="1"/>
+      <w:numFmt w:val="decimal"/>
+      <w:lvlText w:val="%2."/>
+      <w:lvlJc w:val="left"/>
+      <w:pPr>
+        <w:tabs>
+          <w:tab w:val="num" w:pos="1440"/>
+        </w:tabs>
+        <w:ind w:left="1440" w:hanging="360"/>
+      </w:pPr>
+    </w:lvl>
+    <w:lvl w:ilvl="2" w:tentative="1">
+      <w:start w:val="1"/>
+      <w:numFmt w:val="decimal"/>
+      <w:lvlText w:val="%3."/>
+      <w:lvlJc w:val="left"/>
+      <w:pPr>
+        <w:tabs>
+          <w:tab w:val="num" w:pos="2160"/>
+        </w:tabs>
+        <w:ind w:left="2160" w:hanging="360"/>
+      </w:pPr>
+    </w:lvl>
+    <w:lvl w:ilvl="3" w:tentative="1">
+      <w:start w:val="1"/>
+      <w:numFmt w:val="decimal"/>
+      <w:lvlText w:val="%4."/>
+      <w:lvlJc w:val="left"/>
+      <w:pPr>
+        <w:tabs>
+          <w:tab w:val="num" w:pos="2880"/>
+        </w:tabs>
+        <w:ind w:left="2880" w:hanging="360"/>
+      </w:pPr>
+    </w:lvl>
+    <w:lvl w:ilvl="4" w:tentative="1">
+      <w:start w:val="1"/>
+      <w:numFmt w:val="decimal"/>
+      <w:lvlText w:val="%5."/>
+      <w:lvlJc w:val="left"/>
+      <w:pPr>
+        <w:tabs>
+          <w:tab w:val="num" w:pos="3600"/>
+        </w:tabs>
+        <w:ind w:left="3600" w:hanging="360"/>
+      </w:pPr>
+    </w:lvl>
+    <w:lvl w:ilvl="5" w:tentative="1">
+      <w:start w:val="1"/>
+      <w:numFmt w:val="decimal"/>
+      <w:lvlText w:val="%6."/>
+      <w:lvlJc w:val="left"/>
+      <w:pPr>
+        <w:tabs>
+          <w:tab w:val="num" w:pos="4320"/>
+        </w:tabs>
+        <w:ind w:left="4320" w:hanging="360"/>
+      </w:pPr>
+    </w:lvl>
+    <w:lvl w:ilvl="6" w:tentative="1">
+      <w:start w:val="1"/>
+      <w:numFmt w:val="decimal"/>
+      <w:lvlText w:val="%7."/>
+      <w:lvlJc w:val="left"/>
+      <w:pPr>
+        <w:tabs>
+          <w:tab w:val="num" w:pos="5040"/>
+        </w:tabs>
+        <w:ind w:left="5040" w:hanging="360"/>
+      </w:pPr>
+    </w:lvl>
+    <w:lvl w:ilvl="7" w:tentative="1">
+      <w:start w:val="1"/>
+      <w:numFmt w:val="decimal"/>
+      <w:lvlText w:val="%8."/>
+      <w:lvlJc w:val="left"/>
+      <w:pPr>
+        <w:tabs>
+          <w:tab w:val="num" w:pos="5760"/>
+        </w:tabs>
+        <w:ind w:left="5760" w:hanging="360"/>
+      </w:pPr>
+    </w:lvl>
+    <w:lvl w:ilvl="8" w:tentative="1">
+      <w:start w:val="1"/>
+      <w:numFmt w:val="decimal"/>
+      <w:lvlText w:val="%9."/>
+      <w:lvlJc w:val="left"/>
+      <w:pPr>
+        <w:tabs>
+          <w:tab w:val="num" w:pos="6480"/>
+        </w:tabs>
+        <w:ind w:left="6480" w:hanging="360"/>
+      </w:pPr>
+    </w:lvl>
+  </w:abstractNum>
+  <w:abstractNum w:abstractNumId="3" w15:restartNumberingAfterBreak="0">
+    <w:nsid w:val="7C6A519B"/>
+    <w:multiLevelType w:val="multilevel"/>
+    <w:tmpl w:val="D792A492"/>
+    <w:lvl w:ilvl="0">
+      <w:start w:val="1"/>
+      <w:numFmt w:val="decimal"/>
+      <w:lvlText w:val="%1."/>
+      <w:lvlJc w:val="left"/>
+      <w:pPr>
+        <w:tabs>
+          <w:tab w:val="num" w:pos="720"/>
+        </w:tabs>
+        <w:ind w:left="720" w:hanging="360"/>
+      </w:pPr>
+    </w:lvl>
+    <w:lvl w:ilvl="1" w:tentative="1">
+      <w:start w:val="1"/>
+      <w:numFmt w:val="decimal"/>
+      <w:lvlText w:val="%2."/>
+      <w:lvlJc w:val="left"/>
+      <w:pPr>
+        <w:tabs>
+          <w:tab w:val="num" w:pos="1440"/>
+        </w:tabs>
+        <w:ind w:left="1440" w:hanging="360"/>
+      </w:pPr>
+    </w:lvl>
+    <w:lvl w:ilvl="2" w:tentative="1">
+      <w:start w:val="1"/>
+      <w:numFmt w:val="decimal"/>
+      <w:lvlText w:val="%3."/>
+      <w:lvlJc w:val="left"/>
+      <w:pPr>
+        <w:tabs>
+          <w:tab w:val="num" w:pos="2160"/>
+        </w:tabs>
+        <w:ind w:left="2160" w:hanging="360"/>
+      </w:pPr>
+    </w:lvl>
+    <w:lvl w:ilvl="3" w:tentative="1">
+      <w:start w:val="1"/>
+      <w:numFmt w:val="decimal"/>
+      <w:lvlText w:val="%4."/>
+      <w:lvlJc w:val="left"/>
+      <w:pPr>
+        <w:tabs>
+          <w:tab w:val="num" w:pos="2880"/>
+        </w:tabs>
+        <w:ind w:left="2880" w:hanging="360"/>
+      </w:pPr>
+    </w:lvl>
+    <w:lvl w:ilvl="4" w:tentative="1">
+      <w:start w:val="1"/>
+      <w:numFmt w:val="decimal"/>
+      <w:lvlText w:val="%5."/>
+      <w:lvlJc w:val="left"/>
+      <w:pPr>
+        <w:tabs>
+          <w:tab w:val="num" w:pos="3600"/>
+        </w:tabs>
+        <w:ind w:left="3600" w:hanging="360"/>
+      </w:pPr>
+    </w:lvl>
+    <w:lvl w:ilvl="5" w:tentative="1">
+      <w:start w:val="1"/>
+      <w:numFmt w:val="decimal"/>
+      <w:lvlText w:val="%6."/>
+      <w:lvlJc w:val="left"/>
+      <w:pPr>
+        <w:tabs>
+          <w:tab w:val="num" w:pos="4320"/>
+        </w:tabs>
+        <w:ind w:left="4320" w:hanging="360"/>
+      </w:pPr>
+    </w:lvl>
+    <w:lvl w:ilvl="6" w:tentative="1">
+      <w:start w:val="1"/>
+      <w:numFmt w:val="decimal"/>
+      <w:lvlText w:val="%7."/>
+      <w:lvlJc w:val="left"/>
+      <w:pPr>
+        <w:tabs>
+          <w:tab w:val="num" w:pos="5040"/>
+        </w:tabs>
+        <w:ind w:left="5040" w:hanging="360"/>
+      </w:pPr>
+    </w:lvl>
+    <w:lvl w:ilvl="7" w:tentative="1">
+      <w:start w:val="1"/>
+      <w:numFmt w:val="decimal"/>
+      <w:lvlText w:val="%8."/>
+      <w:lvlJc w:val="left"/>
+      <w:pPr>
+        <w:tabs>
+          <w:tab w:val="num" w:pos="5760"/>
+        </w:tabs>
+        <w:ind w:left="5760" w:hanging="360"/>
+      </w:pPr>
+    </w:lvl>
+    <w:lvl w:ilvl="8" w:tentative="1">
+      <w:start w:val="1"/>
+      <w:numFmt w:val="decimal"/>
+      <w:lvlText w:val="%9."/>
+      <w:lvlJc w:val="left"/>
+      <w:pPr>
+        <w:tabs>
+          <w:tab w:val="num" w:pos="6480"/>
+        </w:tabs>
+        <w:ind w:left="6480" w:hanging="360"/>
+      </w:pPr>
+    </w:lvl>
+  </w:abstractNum>
+  <w:num w:numId="1" w16cid:durableId="162284276">
+    <w:abstractNumId w:val="3"/>
+  </w:num>
+  <w:num w:numId="2" w16cid:durableId="620503246">
+    <w:abstractNumId w:val="1"/>
+  </w:num>
+  <w:num w:numId="3" w16cid:durableId="121388029">
+    <w:abstractNumId w:val="0"/>
+  </w:num>
+  <w:num w:numId="4" w16cid:durableId="2059235743">
+    <w:abstractNumId w:val="2"/>
+  </w:num>
+</w:numbering>
+</file>
+
 <file path=word/styles.xml><?xml version="1.0" encoding="utf-8"?>
-<w:styles xmlns:mc="http://schemas.openxmlformats.org/markup-compatibility/2006" xmlns:r="http://schemas.openxmlformats.org/officeDocument/2006/relationships" xmlns:w="http://schemas.openxmlformats.org/wordprocessingml/2006/main" xmlns:w14="http://schemas.microsoft.com/office/word/2010/wordml" xmlns:w15="http://schemas.microsoft.com/office/word/2012/wordml" xmlns:w16cex="http://schemas.microsoft.com/office/word/2018/wordml/cex" xmlns:w16cid="http://schemas.microsoft.com/office/word/2016/wordml/cid" xmlns:w16="http://schemas.microsoft.com/office/word/2018/wordml" xmlns:w16sdtdh="http://schemas.microsoft.com/office/word/2020/wordml/sdtdatahash" xmlns:w16se="http://schemas.microsoft.com/office/word/2015/wordml/symex" mc:Ignorable="w14 w15 w16se w16cid w16 w16cex w16sdtdh">
+<w:styles xmlns:mc="http://schemas.openxmlformats.org/markup-compatibility/2006" xmlns:r="http://schemas.openxmlformats.org/officeDocument/2006/relationships" xmlns:w="http://schemas.openxmlformats.org/wordprocessingml/2006/main" xmlns:w14="http://schemas.microsoft.com/office/word/2010/wordml" xmlns:w15="http://schemas.microsoft.com/office/word/2012/wordml" xmlns:w16cex="http://schemas.microsoft.com/office/word/2018/wordml/cex" xmlns:w16cid="http://schemas.microsoft.com/office/word/2016/wordml/cid" xmlns:w16="http://schemas.microsoft.com/office/word/2018/wordml" xmlns:w16du="http://schemas.microsoft.com/office/word/2023/wordml/word16du" xmlns:w16sdtdh="http://schemas.microsoft.com/office/word/2020/wordml/sdtdatahash" xmlns:w16se="http://schemas.microsoft.com/office/word/2015/wordml/symex" mc:Ignorable="w14 w15 w16se w16cid w16 w16cex w16sdtdh w16du">
   <w:docDefaults>
     <w:rPrDefault>
       <w:rPr>
@@ -1914,6 +5714,45 @@
       </w:tblBorders>
     </w:tblPr>
   </w:style>
+  <w:style w:type="character" w:styleId="Textoennegrita">
+    <w:name w:val="Strong"/>
+    <w:basedOn w:val="Fuentedeprrafopredeter"/>
+    <w:uiPriority w:val="22"/>
+    <w:qFormat/>
+    <w:rsid w:val="00013E4A"/>
+    <w:rPr>
+      <w:b/>
+      <w:bCs/>
+    </w:rPr>
+  </w:style>
+  <w:style w:type="character" w:styleId="nfasis">
+    <w:name w:val="Emphasis"/>
+    <w:basedOn w:val="Fuentedeprrafopredeter"/>
+    <w:uiPriority w:val="20"/>
+    <w:qFormat/>
+    <w:rsid w:val="00013E4A"/>
+    <w:rPr>
+      <w:i/>
+      <w:iCs/>
+    </w:rPr>
+  </w:style>
+  <w:style w:type="paragraph" w:styleId="NormalWeb">
+    <w:name w:val="Normal (Web)"/>
+    <w:basedOn w:val="Normal"/>
+    <w:uiPriority w:val="99"/>
+    <w:semiHidden/>
+    <w:unhideWhenUsed/>
+    <w:rsid w:val="00F31939"/>
+    <w:pPr>
+      <w:spacing w:before="100" w:beforeAutospacing="1" w:after="100" w:afterAutospacing="1" w:line="240" w:lineRule="auto"/>
+    </w:pPr>
+    <w:rPr>
+      <w:rFonts w:ascii="Times New Roman" w:eastAsia="Times New Roman" w:hAnsi="Times New Roman" w:cs="Times New Roman"/>
+      <w:sz w:val="24"/>
+      <w:szCs w:val="24"/>
+      <w:lang w:eastAsia="es-BO"/>
+    </w:rPr>
+  </w:style>
 </w:styles>
 </file>
 
